--- a/Crucible_Guideline.docx
+++ b/Crucible_Guideline.docx
@@ -5,27 +5,25 @@
     <w:p>
       <w:pPr>
         <w:pStyle w:val="Heading1"/>
-        <w:spacing w:before="0" w:beforeAutospacing="0" w:after="0" w:afterAutospacing="0"/>
-        <w:rPr>
-          <w:rFonts w:ascii="Segoe UI" w:hAnsi="Segoe UI" w:cs="Segoe UI"/>
-          <w:b w:val="0"/>
-          <w:bCs w:val="0"/>
-          <w:color w:val="172B4D"/>
-          <w:sz w:val="36"/>
-          <w:szCs w:val="36"/>
-        </w:rPr>
-      </w:pPr>
-      <w:r>
-        <w:rPr>
-          <w:rStyle w:val="Strong"/>
-          <w:rFonts w:ascii="Segoe UI" w:eastAsiaTheme="majorEastAsia" w:hAnsi="Segoe UI" w:cs="Segoe UI"/>
+        <w:numPr>
+          <w:ilvl w:val="0"/>
+          <w:numId w:val="24"/>
+        </w:numPr>
+        <w:rPr>
+          <w:rFonts w:ascii="Segoe UI" w:hAnsi="Segoe UI" w:cs="Segoe UI"/>
+          <w:color w:val="172B4D"/>
+          <w:spacing w:val="-1"/>
+          <w:lang w:val="en"/>
+        </w:rPr>
+      </w:pPr>
+      <w:r>
+        <w:rPr>
+          <w:rStyle w:val="Strong"/>
+          <w:rFonts w:eastAsiaTheme="majorEastAsia"/>
           <w:b/>
           <w:bCs/>
-          <w:color w:val="172B4D"/>
-          <w:sz w:val="36"/>
-          <w:szCs w:val="36"/>
-        </w:rPr>
-        <w:t>1. Code Review</w:t>
+        </w:rPr>
+        <w:t>About Crucible</w:t>
       </w:r>
     </w:p>
     <w:p>
@@ -34,61 +32,595 @@
         <w:spacing w:before="150" w:beforeAutospacing="0" w:after="0" w:afterAutospacing="0"/>
         <w:rPr>
           <w:rFonts w:ascii="Segoe UI" w:hAnsi="Segoe UI" w:cs="Segoe UI"/>
-          <w:color w:val="172B4D"/>
-          <w:sz w:val="21"/>
-          <w:szCs w:val="21"/>
-        </w:rPr>
-      </w:pPr>
-      <w:r>
-        <w:rPr>
-          <w:rFonts w:ascii="Segoe UI" w:hAnsi="Segoe UI" w:cs="Segoe UI"/>
-          <w:color w:val="172B4D"/>
-          <w:sz w:val="21"/>
-          <w:szCs w:val="21"/>
-        </w:rPr>
-        <w:t>Use </w:t>
-      </w:r>
+          <w:color w:val="000000" w:themeColor="text1"/>
+          <w:spacing w:val="-1"/>
+          <w:lang w:val="en"/>
+        </w:rPr>
+      </w:pPr>
+      <w:r>
+        <w:rPr>
+          <w:rFonts w:ascii="Segoe UI" w:hAnsi="Segoe UI" w:cs="Segoe UI"/>
+          <w:color w:val="172B4D"/>
+          <w:spacing w:val="-1"/>
+          <w:lang w:val="en"/>
+        </w:rPr>
+        <w:t xml:space="preserve">Atlassian Crucible </w:t>
+      </w:r>
+      <w:r>
+        <w:rPr>
+          <w:rFonts w:ascii="Segoe UI" w:hAnsi="Segoe UI" w:cs="Segoe UI"/>
+          <w:color w:val="172B4D"/>
+          <w:spacing w:val="-1"/>
+          <w:lang w:val="en"/>
+        </w:rPr>
+        <w:t xml:space="preserve">is the on-premises code review solution for enterprise teams. It allows your development teams to </w:t>
+      </w:r>
+      <w:r>
+        <w:rPr>
+          <w:rFonts w:ascii="Segoe UI" w:hAnsi="Segoe UI" w:cs="Segoe UI"/>
+          <w:color w:val="000000" w:themeColor="text1"/>
+          <w:spacing w:val="-1"/>
+          <w:lang w:val="en"/>
+        </w:rPr>
+        <w:t>ca</w:t>
+      </w:r>
+      <w:r>
+        <w:rPr>
+          <w:rFonts w:ascii="Segoe UI" w:hAnsi="Segoe UI" w:cs="Segoe UI"/>
+          <w:color w:val="000000" w:themeColor="text1"/>
+          <w:spacing w:val="-1"/>
+          <w:lang w:val="en"/>
+        </w:rPr>
+        <w:t xml:space="preserve">tch major defects, improve code </w:t>
+      </w:r>
+      <w:r>
+        <w:rPr>
+          <w:rFonts w:ascii="Segoe UI" w:hAnsi="Segoe UI" w:cs="Segoe UI"/>
+          <w:color w:val="000000" w:themeColor="text1"/>
+          <w:spacing w:val="-1"/>
+          <w:lang w:val="en"/>
+        </w:rPr>
+        <w:t>architecture, and discuss desired improvements, without the need for meetings.</w:t>
+      </w:r>
+    </w:p>
+    <w:p>
+      <w:pPr>
+        <w:pStyle w:val="NormalWeb"/>
+        <w:spacing w:before="150" w:beforeAutospacing="0" w:after="0" w:afterAutospacing="0"/>
+        <w:rPr>
+          <w:rFonts w:ascii="Segoe UI" w:hAnsi="Segoe UI" w:cs="Segoe UI"/>
+          <w:color w:val="000000" w:themeColor="text1"/>
+          <w:spacing w:val="-1"/>
+          <w:lang w:val="en"/>
+        </w:rPr>
+      </w:pPr>
+    </w:p>
+    <w:p>
+      <w:pPr>
+        <w:pStyle w:val="Heading2"/>
+        <w:rPr>
+          <w:rFonts w:ascii="Segoe UI" w:hAnsi="Segoe UI" w:cs="Segoe UI"/>
+          <w:b/>
+          <w:color w:val="000000" w:themeColor="text1"/>
+          <w:sz w:val="32"/>
+          <w:szCs w:val="32"/>
+          <w:lang w:val="en"/>
+        </w:rPr>
+      </w:pPr>
+      <w:r>
+        <w:rPr>
+          <w:rFonts w:ascii="Segoe UI" w:hAnsi="Segoe UI" w:cs="Segoe UI"/>
+          <w:b/>
+          <w:color w:val="000000" w:themeColor="text1"/>
+          <w:sz w:val="32"/>
+          <w:szCs w:val="32"/>
+          <w:lang w:val="en"/>
+        </w:rPr>
+        <w:t>1.</w:t>
+      </w:r>
+      <w:r>
+        <w:rPr>
+          <w:rFonts w:ascii="Segoe UI" w:hAnsi="Segoe UI" w:cs="Segoe UI"/>
+          <w:b/>
+          <w:color w:val="000000" w:themeColor="text1"/>
+          <w:sz w:val="32"/>
+          <w:szCs w:val="32"/>
+          <w:lang w:val="en"/>
+        </w:rPr>
+        <w:t>1</w:t>
+      </w:r>
+      <w:r>
+        <w:rPr>
+          <w:rFonts w:ascii="Segoe UI" w:hAnsi="Segoe UI" w:cs="Segoe UI"/>
+          <w:b/>
+          <w:color w:val="000000" w:themeColor="text1"/>
+          <w:sz w:val="32"/>
+          <w:szCs w:val="32"/>
+          <w:lang w:val="en"/>
+        </w:rPr>
+        <w:t xml:space="preserve"> </w:t>
+      </w:r>
+      <w:r>
+        <w:rPr>
+          <w:rFonts w:ascii="Segoe UI" w:hAnsi="Segoe UI" w:cs="Segoe UI"/>
+          <w:b/>
+          <w:color w:val="000000" w:themeColor="text1"/>
+          <w:sz w:val="32"/>
+          <w:szCs w:val="32"/>
+          <w:lang w:val="en"/>
+        </w:rPr>
+        <w:t>Role</w:t>
+      </w:r>
+    </w:p>
+    <w:p>
+      <w:pPr>
+        <w:rPr>
+          <w:color w:val="000000" w:themeColor="text1"/>
+          <w:sz w:val="26"/>
+          <w:szCs w:val="26"/>
+          <w:lang w:val="en"/>
+        </w:rPr>
+      </w:pPr>
+      <w:r>
+        <w:rPr>
+          <w:sz w:val="26"/>
+          <w:szCs w:val="26"/>
+          <w:lang w:val="en"/>
+        </w:rPr>
+        <w:t>Crucible is a flexible application that caters for a wide range of team sizes and work styles. You will need to know about the basic roles used in Crucible:</w:t>
+      </w:r>
+    </w:p>
+    <w:p>
+      <w:pPr>
+        <w:pStyle w:val="ListParagraph"/>
+        <w:numPr>
+          <w:ilvl w:val="0"/>
+          <w:numId w:val="21"/>
+        </w:numPr>
+        <w:spacing w:before="100" w:beforeAutospacing="1" w:after="100" w:afterAutospacing="1" w:line="240" w:lineRule="auto"/>
+        <w:rPr>
+          <w:rFonts w:ascii="Segoe UI" w:hAnsi="Segoe UI" w:cs="Segoe UI"/>
+          <w:color w:val="172B4D"/>
+          <w:spacing w:val="-1"/>
+          <w:sz w:val="26"/>
+          <w:szCs w:val="26"/>
+          <w:lang w:val="en"/>
+        </w:rPr>
+      </w:pPr>
       <w:hyperlink r:id="rId7" w:history="1">
         <w:r>
           <w:rPr>
             <w:rStyle w:val="Hyperlink"/>
-            <w:rFonts w:ascii="Segoe UI" w:eastAsiaTheme="majorEastAsia" w:hAnsi="Segoe UI" w:cs="Segoe UI"/>
-            <w:color w:val="0052CC"/>
-            <w:sz w:val="21"/>
-            <w:szCs w:val="21"/>
+            <w:rFonts w:ascii="Segoe UI" w:hAnsi="Segoe UI" w:cs="Segoe UI"/>
+            <w:spacing w:val="-1"/>
+            <w:sz w:val="26"/>
+            <w:szCs w:val="26"/>
+            <w:lang w:val="en"/>
           </w:rPr>
-          <w:t>JIRA </w:t>
+          <w:t>Authors</w:t>
         </w:r>
       </w:hyperlink>
       <w:r>
         <w:rPr>
           <w:rFonts w:ascii="Segoe UI" w:hAnsi="Segoe UI" w:cs="Segoe UI"/>
           <w:color w:val="172B4D"/>
-          <w:sz w:val="21"/>
-          <w:szCs w:val="21"/>
-        </w:rPr>
-        <w:t>and </w:t>
-      </w:r>
+          <w:spacing w:val="-1"/>
+          <w:sz w:val="26"/>
+          <w:szCs w:val="26"/>
+          <w:lang w:val="en"/>
+        </w:rPr>
+        <w:t>: Usually the creator of the code; the person who will act on the review's outcome.</w:t>
+      </w:r>
+    </w:p>
+    <w:p>
+      <w:pPr>
+        <w:pStyle w:val="ListParagraph"/>
+        <w:numPr>
+          <w:ilvl w:val="0"/>
+          <w:numId w:val="21"/>
+        </w:numPr>
+        <w:spacing w:before="100" w:beforeAutospacing="1" w:after="100" w:afterAutospacing="1" w:line="240" w:lineRule="auto"/>
+        <w:rPr>
+          <w:rFonts w:ascii="Segoe UI" w:hAnsi="Segoe UI" w:cs="Segoe UI"/>
+          <w:color w:val="172B4D"/>
+          <w:spacing w:val="-1"/>
+          <w:sz w:val="26"/>
+          <w:szCs w:val="26"/>
+          <w:lang w:val="en"/>
+        </w:rPr>
+      </w:pPr>
       <w:hyperlink r:id="rId8" w:history="1">
         <w:r>
           <w:rPr>
             <w:rStyle w:val="Hyperlink"/>
-            <w:rFonts w:ascii="Segoe UI" w:eastAsiaTheme="majorEastAsia" w:hAnsi="Segoe UI" w:cs="Segoe UI"/>
-            <w:color w:val="0052CC"/>
-            <w:sz w:val="21"/>
-            <w:szCs w:val="21"/>
+            <w:rFonts w:ascii="Segoe UI" w:hAnsi="Segoe UI" w:cs="Segoe UI"/>
+            <w:spacing w:val="-1"/>
+            <w:sz w:val="26"/>
+            <w:szCs w:val="26"/>
+            <w:lang w:val="en"/>
           </w:rPr>
-          <w:t>Crucible/Fisheye</w:t>
+          <w:t>Reviewer</w:t>
         </w:r>
       </w:hyperlink>
       <w:r>
         <w:rPr>
           <w:rFonts w:ascii="Segoe UI" w:hAnsi="Segoe UI" w:cs="Segoe UI"/>
           <w:color w:val="172B4D"/>
-          <w:sz w:val="21"/>
-          <w:szCs w:val="21"/>
-        </w:rPr>
-        <w:t> for code review </w:t>
+          <w:spacing w:val="-1"/>
+          <w:sz w:val="26"/>
+          <w:szCs w:val="26"/>
+          <w:lang w:val="en"/>
+        </w:rPr>
+        <w:t>: A participant that will comment on the source files in the review, raising points and discussion on the work that was done.</w:t>
+      </w:r>
+    </w:p>
+    <w:p>
+      <w:pPr>
+        <w:pStyle w:val="ListParagraph"/>
+        <w:numPr>
+          <w:ilvl w:val="0"/>
+          <w:numId w:val="21"/>
+        </w:numPr>
+        <w:spacing w:before="100" w:beforeAutospacing="1" w:after="100" w:afterAutospacing="1" w:line="240" w:lineRule="auto"/>
+        <w:rPr>
+          <w:rFonts w:ascii="Segoe UI" w:hAnsi="Segoe UI" w:cs="Segoe UI"/>
+          <w:color w:val="172B4D"/>
+          <w:spacing w:val="-1"/>
+          <w:sz w:val="26"/>
+          <w:szCs w:val="26"/>
+          <w:lang w:val="en"/>
+        </w:rPr>
+      </w:pPr>
+      <w:hyperlink r:id="rId9" w:history="1">
+        <w:r>
+          <w:rPr>
+            <w:rStyle w:val="Hyperlink"/>
+            <w:rFonts w:ascii="Segoe UI" w:hAnsi="Segoe UI" w:cs="Segoe UI"/>
+            <w:spacing w:val="-1"/>
+            <w:sz w:val="26"/>
+            <w:szCs w:val="26"/>
+            <w:lang w:val="en"/>
+          </w:rPr>
+          <w:t>Moderator</w:t>
+        </w:r>
+      </w:hyperlink>
+      <w:r>
+        <w:rPr>
+          <w:rFonts w:ascii="Segoe UI" w:hAnsi="Segoe UI" w:cs="Segoe UI"/>
+          <w:color w:val="172B4D"/>
+          <w:spacing w:val="-1"/>
+          <w:sz w:val="26"/>
+          <w:szCs w:val="26"/>
+          <w:lang w:val="en"/>
+        </w:rPr>
+        <w:t>: Usually the person who starts the review and is responsible for deciding the outcomes and closing it. The moderator is disabled for the "agile" permission scheme to simplify workflow.</w:t>
+      </w:r>
+    </w:p>
+    <w:p>
+      <w:pPr>
+        <w:pStyle w:val="Heading2"/>
+        <w:rPr>
+          <w:rFonts w:ascii="Segoe UI" w:hAnsi="Segoe UI" w:cs="Segoe UI"/>
+          <w:b/>
+          <w:color w:val="000000" w:themeColor="text1"/>
+          <w:sz w:val="32"/>
+          <w:szCs w:val="32"/>
+          <w:lang w:val="en"/>
+        </w:rPr>
+      </w:pPr>
+      <w:r>
+        <w:rPr>
+          <w:rFonts w:ascii="Segoe UI" w:hAnsi="Segoe UI" w:cs="Segoe UI"/>
+          <w:b/>
+          <w:color w:val="000000" w:themeColor="text1"/>
+          <w:sz w:val="32"/>
+          <w:szCs w:val="32"/>
+          <w:lang w:val="en"/>
+        </w:rPr>
+        <w:t xml:space="preserve">1.2 </w:t>
+      </w:r>
+      <w:r>
+        <w:rPr>
+          <w:rFonts w:ascii="Segoe UI" w:hAnsi="Segoe UI" w:cs="Segoe UI"/>
+          <w:b/>
+          <w:color w:val="000000" w:themeColor="text1"/>
+          <w:sz w:val="32"/>
+          <w:szCs w:val="32"/>
+          <w:lang w:val="en"/>
+        </w:rPr>
+        <w:t>Crucible Workflow</w:t>
+      </w:r>
+    </w:p>
+    <w:p>
+      <w:pPr>
+        <w:pStyle w:val="NormalWeb"/>
+        <w:rPr>
+          <w:rFonts w:ascii="Segoe UI" w:hAnsi="Segoe UI" w:cs="Segoe UI"/>
+          <w:color w:val="172B4D"/>
+          <w:spacing w:val="-1"/>
+          <w:sz w:val="26"/>
+          <w:szCs w:val="26"/>
+          <w:lang w:val="en"/>
+        </w:rPr>
+      </w:pPr>
+      <w:r>
+        <w:rPr>
+          <w:rFonts w:ascii="Segoe UI" w:hAnsi="Segoe UI" w:cs="Segoe UI"/>
+          <w:color w:val="172B4D"/>
+          <w:spacing w:val="-1"/>
+          <w:sz w:val="26"/>
+          <w:szCs w:val="26"/>
+          <w:lang w:val="en"/>
+        </w:rPr>
+        <w:t>There are a number of different ways in which you can use Crucible for code reviews. The following diagram shows the basic workflow that applies to most Crucible code reviews.</w:t>
+      </w:r>
+    </w:p>
+    <w:p>
+      <w:pPr>
+        <w:pStyle w:val="Heading4"/>
+        <w:numPr>
+          <w:ilvl w:val="0"/>
+          <w:numId w:val="22"/>
+        </w:numPr>
+        <w:shd w:val="clear" w:color="auto" w:fill="FFFFFF"/>
+        <w:spacing w:before="300"/>
+        <w:rPr>
+          <w:rFonts w:ascii="Segoe UI" w:hAnsi="Segoe UI" w:cs="Segoe UI"/>
+          <w:i w:val="0"/>
+          <w:color w:val="333333"/>
+          <w:spacing w:val="-1"/>
+          <w:sz w:val="26"/>
+          <w:szCs w:val="26"/>
+        </w:rPr>
+      </w:pPr>
+      <w:r>
+        <w:rPr>
+          <w:rFonts w:ascii="Segoe UI" w:hAnsi="Segoe UI" w:cs="Segoe UI"/>
+          <w:i w:val="0"/>
+          <w:color w:val="333333"/>
+          <w:spacing w:val="-1"/>
+          <w:sz w:val="26"/>
+          <w:szCs w:val="26"/>
+        </w:rPr>
+        <w:t>Lightweight code commenting with Crucible (individual)</w:t>
+      </w:r>
+    </w:p>
+    <w:p>
+      <w:r>
+        <w:rPr>
+          <w:noProof/>
+        </w:rPr>
+        <w:drawing>
+          <wp:inline distT="0" distB="0" distL="0" distR="0">
+            <wp:extent cx="5467350" cy="1314450"/>
+            <wp:effectExtent l="19050" t="19050" r="19050" b="19050"/>
+            <wp:docPr id="10" name="Picture 10" descr="C:\Users\ASNPZ8L\Downloads\Lightweight+code+commenting.png"/>
+            <wp:cNvGraphicFramePr>
+              <a:graphicFrameLocks xmlns:a="http://schemas.openxmlformats.org/drawingml/2006/main" noChangeAspect="1"/>
+            </wp:cNvGraphicFramePr>
+            <a:graphic xmlns:a="http://schemas.openxmlformats.org/drawingml/2006/main">
+              <a:graphicData uri="http://schemas.openxmlformats.org/drawingml/2006/picture">
+                <pic:pic xmlns:pic="http://schemas.openxmlformats.org/drawingml/2006/picture">
+                  <pic:nvPicPr>
+                    <pic:cNvPr id="0" name="Picture 2" descr="C:\Users\ASNPZ8L\Downloads\Lightweight+code+commenting.png"/>
+                    <pic:cNvPicPr>
+                      <a:picLocks noChangeAspect="1" noChangeArrowheads="1"/>
+                    </pic:cNvPicPr>
+                  </pic:nvPicPr>
+                  <pic:blipFill>
+                    <a:blip r:embed="rId10">
+                      <a:extLst>
+                        <a:ext uri="{28A0092B-C50C-407E-A947-70E740481C1C}">
+                          <a14:useLocalDpi xmlns:a14="http://schemas.microsoft.com/office/drawing/2010/main" val="0"/>
+                        </a:ext>
+                      </a:extLst>
+                    </a:blip>
+                    <a:srcRect/>
+                    <a:stretch>
+                      <a:fillRect/>
+                    </a:stretch>
+                  </pic:blipFill>
+                  <pic:spPr bwMode="auto">
+                    <a:xfrm>
+                      <a:off x="0" y="0"/>
+                      <a:ext cx="5467350" cy="1314450"/>
+                    </a:xfrm>
+                    <a:prstGeom prst="rect">
+                      <a:avLst/>
+                    </a:prstGeom>
+                    <a:noFill/>
+                    <a:ln>
+                      <a:solidFill>
+                        <a:schemeClr val="tx1"/>
+                      </a:solidFill>
+                    </a:ln>
+                  </pic:spPr>
+                </pic:pic>
+              </a:graphicData>
+            </a:graphic>
+          </wp:inline>
+        </w:drawing>
+      </w:r>
+    </w:p>
+    <w:p>
+      <w:pPr>
+        <w:pStyle w:val="Heading4"/>
+        <w:numPr>
+          <w:ilvl w:val="0"/>
+          <w:numId w:val="22"/>
+        </w:numPr>
+        <w:shd w:val="clear" w:color="auto" w:fill="FFFFFF"/>
+        <w:spacing w:before="300"/>
+        <w:rPr>
+          <w:rFonts w:ascii="Segoe UI" w:hAnsi="Segoe UI" w:cs="Segoe UI"/>
+          <w:i w:val="0"/>
+          <w:color w:val="333333"/>
+          <w:spacing w:val="-1"/>
+          <w:sz w:val="26"/>
+          <w:szCs w:val="26"/>
+        </w:rPr>
+      </w:pPr>
+      <w:r>
+        <w:rPr>
+          <w:rFonts w:ascii="Segoe UI" w:hAnsi="Segoe UI" w:cs="Segoe UI"/>
+          <w:i w:val="0"/>
+          <w:color w:val="333333"/>
+          <w:spacing w:val="-1"/>
+          <w:sz w:val="26"/>
+          <w:szCs w:val="26"/>
+        </w:rPr>
+        <w:lastRenderedPageBreak/>
+        <w:t>One-to-many reviews without a moderator (Agile team)</w:t>
+      </w:r>
+    </w:p>
+    <w:p>
+      <w:r>
+        <w:rPr>
+          <w:rStyle w:val="Strong"/>
+          <w:rFonts w:ascii="Segoe UI" w:hAnsi="Segoe UI" w:cs="Segoe UI"/>
+          <w:b w:val="0"/>
+          <w:bCs w:val="0"/>
+          <w:noProof/>
+          <w:color w:val="000000" w:themeColor="text1"/>
+          <w:spacing w:val="-1"/>
+        </w:rPr>
+        <w:drawing>
+          <wp:inline distT="0" distB="0" distL="0" distR="0" wp14:anchorId="6ABA0543" wp14:editId="7D68C13D">
+            <wp:extent cx="5943600" cy="2247817"/>
+            <wp:effectExtent l="19050" t="19050" r="19050" b="19685"/>
+            <wp:docPr id="7" name="Picture 7" descr="C:\Users\ASNPZ8L\Downloads\crucible workflow.png"/>
+            <wp:cNvGraphicFramePr>
+              <a:graphicFrameLocks xmlns:a="http://schemas.openxmlformats.org/drawingml/2006/main" noChangeAspect="1"/>
+            </wp:cNvGraphicFramePr>
+            <a:graphic xmlns:a="http://schemas.openxmlformats.org/drawingml/2006/main">
+              <a:graphicData uri="http://schemas.openxmlformats.org/drawingml/2006/picture">
+                <pic:pic xmlns:pic="http://schemas.openxmlformats.org/drawingml/2006/picture">
+                  <pic:nvPicPr>
+                    <pic:cNvPr id="0" name="Picture 1" descr="C:\Users\ASNPZ8L\Downloads\crucible workflow.png"/>
+                    <pic:cNvPicPr>
+                      <a:picLocks noChangeAspect="1" noChangeArrowheads="1"/>
+                    </pic:cNvPicPr>
+                  </pic:nvPicPr>
+                  <pic:blipFill>
+                    <a:blip r:embed="rId11">
+                      <a:extLst>
+                        <a:ext uri="{28A0092B-C50C-407E-A947-70E740481C1C}">
+                          <a14:useLocalDpi xmlns:a14="http://schemas.microsoft.com/office/drawing/2010/main" val="0"/>
+                        </a:ext>
+                      </a:extLst>
+                    </a:blip>
+                    <a:srcRect/>
+                    <a:stretch>
+                      <a:fillRect/>
+                    </a:stretch>
+                  </pic:blipFill>
+                  <pic:spPr bwMode="auto">
+                    <a:xfrm>
+                      <a:off x="0" y="0"/>
+                      <a:ext cx="5943600" cy="2247817"/>
+                    </a:xfrm>
+                    <a:prstGeom prst="rect">
+                      <a:avLst/>
+                    </a:prstGeom>
+                    <a:noFill/>
+                    <a:ln>
+                      <a:solidFill>
+                        <a:schemeClr val="tx1"/>
+                      </a:solidFill>
+                    </a:ln>
+                  </pic:spPr>
+                </pic:pic>
+              </a:graphicData>
+            </a:graphic>
+          </wp:inline>
+        </w:drawing>
+      </w:r>
+    </w:p>
+    <w:p>
+      <w:pPr>
+        <w:pStyle w:val="Heading4"/>
+        <w:numPr>
+          <w:ilvl w:val="0"/>
+          <w:numId w:val="22"/>
+        </w:numPr>
+        <w:shd w:val="clear" w:color="auto" w:fill="FFFFFF"/>
+        <w:spacing w:before="300"/>
+        <w:rPr>
+          <w:rFonts w:ascii="Segoe UI" w:hAnsi="Segoe UI" w:cs="Segoe UI"/>
+          <w:i w:val="0"/>
+          <w:color w:val="333333"/>
+          <w:spacing w:val="-1"/>
+          <w:sz w:val="26"/>
+          <w:szCs w:val="26"/>
+        </w:rPr>
+      </w:pPr>
+      <w:r>
+        <w:rPr>
+          <w:rFonts w:ascii="Segoe UI" w:hAnsi="Segoe UI" w:cs="Segoe UI"/>
+          <w:i w:val="0"/>
+          <w:color w:val="333333"/>
+          <w:spacing w:val="-1"/>
+          <w:sz w:val="26"/>
+          <w:szCs w:val="26"/>
+        </w:rPr>
+        <w:t>Formal group reviews (CMM team)</w:t>
+      </w:r>
+    </w:p>
+    <w:p>
+      <w:r>
+        <w:rPr>
+          <w:noProof/>
+        </w:rPr>
+        <w:drawing>
+          <wp:inline distT="0" distB="0" distL="0" distR="0">
+            <wp:extent cx="5943600" cy="1396109"/>
+            <wp:effectExtent l="19050" t="19050" r="19050" b="13970"/>
+            <wp:docPr id="11" name="Picture 11" descr="C:\Users\ASNPZ8L\Downloads\Moderated+review.png"/>
+            <wp:cNvGraphicFramePr>
+              <a:graphicFrameLocks xmlns:a="http://schemas.openxmlformats.org/drawingml/2006/main" noChangeAspect="1"/>
+            </wp:cNvGraphicFramePr>
+            <a:graphic xmlns:a="http://schemas.openxmlformats.org/drawingml/2006/main">
+              <a:graphicData uri="http://schemas.openxmlformats.org/drawingml/2006/picture">
+                <pic:pic xmlns:pic="http://schemas.openxmlformats.org/drawingml/2006/picture">
+                  <pic:nvPicPr>
+                    <pic:cNvPr id="0" name="Picture 3" descr="C:\Users\ASNPZ8L\Downloads\Moderated+review.png"/>
+                    <pic:cNvPicPr>
+                      <a:picLocks noChangeAspect="1" noChangeArrowheads="1"/>
+                    </pic:cNvPicPr>
+                  </pic:nvPicPr>
+                  <pic:blipFill>
+                    <a:blip r:embed="rId12">
+                      <a:extLst>
+                        <a:ext uri="{28A0092B-C50C-407E-A947-70E740481C1C}">
+                          <a14:useLocalDpi xmlns:a14="http://schemas.microsoft.com/office/drawing/2010/main" val="0"/>
+                        </a:ext>
+                      </a:extLst>
+                    </a:blip>
+                    <a:srcRect/>
+                    <a:stretch>
+                      <a:fillRect/>
+                    </a:stretch>
+                  </pic:blipFill>
+                  <pic:spPr bwMode="auto">
+                    <a:xfrm>
+                      <a:off x="0" y="0"/>
+                      <a:ext cx="5943600" cy="1396109"/>
+                    </a:xfrm>
+                    <a:prstGeom prst="rect">
+                      <a:avLst/>
+                    </a:prstGeom>
+                    <a:noFill/>
+                    <a:ln>
+                      <a:solidFill>
+                        <a:schemeClr val="tx1"/>
+                      </a:solidFill>
+                    </a:ln>
+                  </pic:spPr>
+                </pic:pic>
+              </a:graphicData>
+            </a:graphic>
+          </wp:inline>
+        </w:drawing>
       </w:r>
     </w:p>
     <w:p>
@@ -96,21 +628,123 @@
         <w:pStyle w:val="NormalWeb"/>
         <w:spacing w:before="150" w:beforeAutospacing="0" w:after="0" w:afterAutospacing="0"/>
         <w:rPr>
-          <w:rFonts w:ascii="Segoe UI" w:hAnsi="Segoe UI" w:cs="Segoe UI"/>
-          <w:color w:val="172B4D"/>
-          <w:sz w:val="21"/>
-          <w:szCs w:val="21"/>
-        </w:rPr>
-      </w:pPr>
-      <w:bookmarkStart w:id="0" w:name="_GoBack"/>
+          <w:rStyle w:val="Strong"/>
+          <w:rFonts w:ascii="Segoe UI" w:hAnsi="Segoe UI" w:cs="Segoe UI"/>
+          <w:b w:val="0"/>
+          <w:bCs w:val="0"/>
+          <w:color w:val="000000" w:themeColor="text1"/>
+          <w:spacing w:val="-1"/>
+          <w:lang w:val="en"/>
+        </w:rPr>
+      </w:pPr>
+    </w:p>
+    <w:p>
+      <w:pPr>
+        <w:pStyle w:val="Heading1"/>
+        <w:rPr>
+          <w:rStyle w:val="Strong"/>
+          <w:rFonts w:eastAsiaTheme="majorEastAsia"/>
+          <w:b/>
+          <w:bCs/>
+        </w:rPr>
+      </w:pPr>
+      <w:r>
+        <w:rPr>
+          <w:rStyle w:val="Strong"/>
+          <w:rFonts w:eastAsiaTheme="majorEastAsia"/>
+          <w:b/>
+          <w:bCs/>
+        </w:rPr>
+        <w:t xml:space="preserve">2. </w:t>
+      </w:r>
+      <w:r>
+        <w:rPr>
+          <w:rStyle w:val="Strong"/>
+          <w:rFonts w:eastAsiaTheme="majorEastAsia"/>
+          <w:b/>
+          <w:bCs/>
+        </w:rPr>
+        <w:t>Use Jira and Crucible for code review</w:t>
+      </w:r>
+      <w:r>
+        <w:rPr>
+          <w:rStyle w:val="Strong"/>
+          <w:rFonts w:eastAsiaTheme="majorEastAsia"/>
+          <w:b/>
+          <w:bCs/>
+        </w:rPr>
+        <w:t xml:space="preserve"> (</w:t>
+      </w:r>
+      <w:r>
+        <w:rPr>
+          <w:rFonts w:ascii="Segoe UI" w:hAnsi="Segoe UI" w:cs="Segoe UI"/>
+          <w:i/>
+          <w:color w:val="333333"/>
+          <w:spacing w:val="-1"/>
+          <w:sz w:val="26"/>
+          <w:szCs w:val="26"/>
+        </w:rPr>
+        <w:t>One-to-many reviews without a moderator</w:t>
+      </w:r>
+      <w:r>
+        <w:rPr>
+          <w:rStyle w:val="Strong"/>
+          <w:rFonts w:eastAsiaTheme="majorEastAsia"/>
+          <w:b/>
+          <w:bCs/>
+        </w:rPr>
+        <w:t>)</w:t>
+      </w:r>
+    </w:p>
+    <w:p>
+      <w:pPr>
+        <w:pStyle w:val="Heading2"/>
+        <w:ind w:firstLine="360"/>
+        <w:rPr>
+          <w:rStyle w:val="Strong"/>
+          <w:rFonts w:ascii="Segoe UI" w:hAnsi="Segoe UI" w:cs="Segoe UI"/>
+          <w:b w:val="0"/>
+          <w:bCs w:val="0"/>
+          <w:color w:val="000000" w:themeColor="text1"/>
+          <w:sz w:val="36"/>
+          <w:szCs w:val="36"/>
+        </w:rPr>
+      </w:pPr>
+      <w:r>
+        <w:rPr>
+          <w:rStyle w:val="Strong"/>
+          <w:rFonts w:ascii="Segoe UI" w:hAnsi="Segoe UI" w:cs="Segoe UI"/>
+          <w:b w:val="0"/>
+          <w:bCs w:val="0"/>
+          <w:color w:val="000000" w:themeColor="text1"/>
+          <w:sz w:val="36"/>
+          <w:szCs w:val="36"/>
+        </w:rPr>
+        <w:lastRenderedPageBreak/>
+        <w:t xml:space="preserve">2.1 </w:t>
+      </w:r>
+      <w:r>
+        <w:rPr>
+          <w:rStyle w:val="Strong"/>
+          <w:rFonts w:ascii="Segoe UI" w:hAnsi="Segoe UI" w:cs="Segoe UI"/>
+          <w:b w:val="0"/>
+          <w:bCs w:val="0"/>
+          <w:color w:val="000000" w:themeColor="text1"/>
+          <w:sz w:val="36"/>
+          <w:szCs w:val="36"/>
+        </w:rPr>
+        <w:t>Create review, code review and close review</w:t>
+      </w:r>
+    </w:p>
+    <w:p>
       <w:r>
         <w:rPr>
           <w:noProof/>
         </w:rPr>
         <w:drawing>
-          <wp:inline distT="0" distB="0" distL="0" distR="0" wp14:anchorId="4F54E08F" wp14:editId="0637A46C">
+          <wp:inline distT="0" distB="0" distL="0" distR="0" wp14:anchorId="27E84DD8" wp14:editId="15FF1F07">
             <wp:extent cx="5943600" cy="3343275"/>
-            <wp:effectExtent l="0" t="0" r="0" b="9525"/>
+            <wp:effectExtent l="19050" t="19050" r="19050" b="28575"/>
             <wp:docPr id="1" name="Picture 1"/>
             <wp:cNvGraphicFramePr>
               <a:graphicFrameLocks xmlns:a="http://schemas.openxmlformats.org/drawingml/2006/main" noChangeAspect="1"/>
@@ -123,7 +757,7 @@
                     <pic:cNvPicPr/>
                   </pic:nvPicPr>
                   <pic:blipFill>
-                    <a:blip r:embed="rId9">
+                    <a:blip r:embed="rId13">
                       <a:extLst>
                         <a:ext uri="{28A0092B-C50C-407E-A947-70E740481C1C}">
                           <a14:useLocalDpi xmlns:a14="http://schemas.microsoft.com/office/drawing/2010/main" val="0"/>
@@ -143,7 +777,9 @@
                       <a:avLst/>
                     </a:prstGeom>
                     <a:ln>
-                      <a:noFill/>
+                      <a:solidFill>
+                        <a:schemeClr val="tx1"/>
+                      </a:solidFill>
                     </a:ln>
                     <a:effectLst>
                       <a:softEdge rad="112500"/>
@@ -155,181 +791,71 @@
           </wp:inline>
         </w:drawing>
       </w:r>
-      <w:bookmarkEnd w:id="0"/>
-    </w:p>
-    <w:p>
-      <w:pPr>
-        <w:pStyle w:val="NormalWeb"/>
-        <w:spacing w:before="150" w:beforeAutospacing="0" w:after="0" w:afterAutospacing="0"/>
-        <w:rPr>
-          <w:rFonts w:ascii="Segoe UI" w:hAnsi="Segoe UI" w:cs="Segoe UI"/>
-          <w:color w:val="172B4D"/>
-          <w:sz w:val="21"/>
-          <w:szCs w:val="21"/>
-        </w:rPr>
-      </w:pPr>
-    </w:p>
-    <w:p>
-      <w:pPr>
-        <w:pStyle w:val="NormalWeb"/>
-        <w:spacing w:before="150" w:beforeAutospacing="0" w:after="0" w:afterAutospacing="0"/>
-        <w:rPr>
-          <w:rFonts w:ascii="Segoe UI" w:hAnsi="Segoe UI" w:cs="Segoe UI"/>
-          <w:color w:val="172B4D"/>
-          <w:sz w:val="21"/>
-          <w:szCs w:val="21"/>
-        </w:rPr>
-      </w:pPr>
-      <w:r>
-        <w:rPr>
-          <w:rFonts w:ascii="Segoe UI" w:hAnsi="Segoe UI" w:cs="Segoe UI"/>
-          <w:color w:val="172B4D"/>
-          <w:sz w:val="21"/>
-          <w:szCs w:val="21"/>
-        </w:rPr>
-        <w:t>Crucibl</w:t>
-      </w:r>
-      <w:r>
-        <w:rPr>
-          <w:rFonts w:ascii="Segoe UI" w:hAnsi="Segoe UI" w:cs="Segoe UI"/>
-          <w:color w:val="172B4D"/>
-          <w:sz w:val="21"/>
-          <w:szCs w:val="21"/>
-        </w:rPr>
-        <w:t xml:space="preserve">e </w:t>
-      </w:r>
-    </w:p>
-    <w:p>
-      <w:pPr>
-        <w:pStyle w:val="NormalWeb"/>
-        <w:spacing w:before="150" w:beforeAutospacing="0" w:after="0" w:afterAutospacing="0"/>
-        <w:rPr>
-          <w:rFonts w:ascii="Segoe UI" w:hAnsi="Segoe UI" w:cs="Segoe UI"/>
-          <w:color w:val="172B4D"/>
-          <w:sz w:val="21"/>
-          <w:szCs w:val="21"/>
-        </w:rPr>
-      </w:pPr>
-      <w:r>
-        <w:rPr>
-          <w:rFonts w:ascii="Segoe UI" w:hAnsi="Segoe UI" w:cs="Segoe UI"/>
-          <w:color w:val="172B4D"/>
-          <w:spacing w:val="-1"/>
-          <w:sz w:val="21"/>
-          <w:szCs w:val="21"/>
-          <w:lang w:val="en"/>
-        </w:rPr>
-        <w:t xml:space="preserve">Atlassian </w:t>
-      </w:r>
-      <w:hyperlink r:id="rId10" w:history="1">
-        <w:r>
-          <w:rPr>
-            <w:rStyle w:val="Hyperlink"/>
-            <w:rFonts w:ascii="Segoe UI" w:hAnsi="Segoe UI" w:cs="Segoe UI"/>
-            <w:spacing w:val="-1"/>
-            <w:sz w:val="21"/>
-            <w:szCs w:val="21"/>
-            <w:lang w:val="en"/>
-          </w:rPr>
-          <w:t>Crucible</w:t>
-        </w:r>
-      </w:hyperlink>
-      <w:r>
-        <w:rPr>
-          <w:rFonts w:ascii="Segoe UI" w:hAnsi="Segoe UI" w:cs="Segoe UI"/>
-          <w:color w:val="172B4D"/>
-          <w:spacing w:val="-1"/>
-          <w:sz w:val="21"/>
-          <w:szCs w:val="21"/>
-          <w:lang w:val="en"/>
-        </w:rPr>
-        <w:t xml:space="preserve"> is the on-premises code review solution for enterprise teams. It allows your development teams to </w:t>
-      </w:r>
-      <w:r>
-        <w:rPr>
-          <w:rFonts w:ascii="Segoe UI" w:hAnsi="Segoe UI" w:cs="Segoe UI"/>
-          <w:color w:val="404040"/>
-          <w:spacing w:val="-1"/>
-          <w:sz w:val="21"/>
-          <w:szCs w:val="21"/>
-          <w:lang w:val="en"/>
-        </w:rPr>
-        <w:t>catch major defects, improve code architecture, and discuss desired improvements, without the need for meetings</w:t>
-      </w:r>
-      <w:r>
-        <w:rPr>
-          <w:rFonts w:ascii="Segoe UI" w:hAnsi="Segoe UI" w:cs="Segoe UI"/>
-          <w:color w:val="172B4D"/>
-          <w:spacing w:val="-1"/>
-          <w:sz w:val="21"/>
-          <w:szCs w:val="21"/>
-          <w:lang w:val="en"/>
-        </w:rPr>
-        <w:t>.</w:t>
-      </w:r>
-    </w:p>
-    <w:p>
-      <w:pPr>
-        <w:pStyle w:val="Heading1"/>
-        <w:spacing w:before="450" w:beforeAutospacing="0" w:after="0" w:afterAutospacing="0"/>
-        <w:rPr>
-          <w:rFonts w:ascii="Segoe UI" w:hAnsi="Segoe UI" w:cs="Segoe UI"/>
-          <w:b w:val="0"/>
-          <w:bCs w:val="0"/>
-          <w:color w:val="172B4D"/>
-          <w:sz w:val="36"/>
-          <w:szCs w:val="36"/>
-        </w:rPr>
-      </w:pPr>
-      <w:r>
-        <w:rPr>
-          <w:rStyle w:val="Strong"/>
-          <w:rFonts w:ascii="Segoe UI" w:eastAsiaTheme="majorEastAsia" w:hAnsi="Segoe UI" w:cs="Segoe UI"/>
-          <w:b/>
-          <w:bCs/>
-          <w:color w:val="172B4D"/>
-          <w:sz w:val="36"/>
-          <w:szCs w:val="36"/>
-        </w:rPr>
-        <w:t>2. Create a review, review code and close a review</w:t>
-      </w:r>
-    </w:p>
-    <w:p>
-      <w:pPr>
-        <w:pStyle w:val="Heading2"/>
-        <w:spacing w:before="150"/>
-        <w:rPr>
-          <w:rStyle w:val="Strong"/>
-          <w:rFonts w:ascii="Segoe UI" w:hAnsi="Segoe UI" w:cs="Segoe UI"/>
-          <w:b w:val="0"/>
-          <w:bCs w:val="0"/>
-          <w:color w:val="172B4D"/>
-          <w:sz w:val="30"/>
-          <w:szCs w:val="30"/>
-        </w:rPr>
-      </w:pPr>
-      <w:r>
-        <w:rPr>
-          <w:rStyle w:val="Strong"/>
-          <w:rFonts w:ascii="Segoe UI" w:hAnsi="Segoe UI" w:cs="Segoe UI"/>
-          <w:b w:val="0"/>
-          <w:bCs w:val="0"/>
-          <w:color w:val="172B4D"/>
-          <w:sz w:val="30"/>
-          <w:szCs w:val="30"/>
-        </w:rPr>
-        <w:lastRenderedPageBreak/>
-        <w:t>2.1   Commit code with Jira num</w:t>
-      </w:r>
-      <w:r>
-        <w:rPr>
-          <w:rStyle w:val="Strong"/>
-          <w:rFonts w:ascii="Segoe UI" w:hAnsi="Segoe UI" w:cs="Segoe UI"/>
-          <w:b w:val="0"/>
-          <w:bCs w:val="0"/>
-          <w:color w:val="172B4D"/>
-          <w:sz w:val="30"/>
-          <w:szCs w:val="30"/>
+    </w:p>
+    <w:p>
+      <w:pPr>
+        <w:pStyle w:val="Heading3"/>
+        <w:rPr>
+          <w:rStyle w:val="Strong"/>
+          <w:b w:val="0"/>
+          <w:bCs w:val="0"/>
+          <w:color w:val="000000" w:themeColor="text1"/>
+          <w:sz w:val="32"/>
+          <w:szCs w:val="32"/>
+        </w:rPr>
+      </w:pPr>
+      <w:r>
+        <w:rPr>
+          <w:rStyle w:val="Strong"/>
+          <w:b w:val="0"/>
+          <w:bCs w:val="0"/>
+          <w:color w:val="000000" w:themeColor="text1"/>
+          <w:sz w:val="32"/>
+          <w:szCs w:val="32"/>
+        </w:rPr>
+        <w:t>2.1</w:t>
+      </w:r>
+      <w:r>
+        <w:rPr>
+          <w:rStyle w:val="Strong"/>
+          <w:b w:val="0"/>
+          <w:bCs w:val="0"/>
+          <w:color w:val="000000" w:themeColor="text1"/>
+          <w:sz w:val="32"/>
+          <w:szCs w:val="32"/>
+        </w:rPr>
+        <w:t>.1</w:t>
+      </w:r>
+      <w:r>
+        <w:rPr>
+          <w:rStyle w:val="Strong"/>
+          <w:b w:val="0"/>
+          <w:bCs w:val="0"/>
+          <w:color w:val="000000" w:themeColor="text1"/>
+          <w:sz w:val="32"/>
+          <w:szCs w:val="32"/>
+        </w:rPr>
+        <w:t> </w:t>
+      </w:r>
+      <w:r>
+        <w:rPr>
+          <w:rStyle w:val="Strong"/>
+          <w:b w:val="0"/>
+          <w:bCs w:val="0"/>
+          <w:color w:val="000000" w:themeColor="text1"/>
+          <w:sz w:val="32"/>
+          <w:szCs w:val="32"/>
+        </w:rPr>
+        <w:t>Commit code with Jira num</w:t>
+      </w:r>
+      <w:r>
+        <w:rPr>
+          <w:rStyle w:val="Strong"/>
+          <w:b w:val="0"/>
+          <w:bCs w:val="0"/>
+          <w:color w:val="000000" w:themeColor="text1"/>
+          <w:sz w:val="32"/>
+          <w:szCs w:val="32"/>
         </w:rPr>
         <w:t>ber</w:t>
       </w:r>
@@ -344,186 +870,6 @@
             <wp:extent cx="5934075" cy="3895725"/>
             <wp:effectExtent l="0" t="0" r="9525" b="9525"/>
             <wp:docPr id="4" name="Picture 4"/>
-            <wp:cNvGraphicFramePr>
-              <a:graphicFrameLocks xmlns:a="http://schemas.openxmlformats.org/drawingml/2006/main" noChangeAspect="1"/>
-            </wp:cNvGraphicFramePr>
-            <a:graphic xmlns:a="http://schemas.openxmlformats.org/drawingml/2006/main">
-              <a:graphicData uri="http://schemas.openxmlformats.org/drawingml/2006/picture">
-                <pic:pic xmlns:pic="http://schemas.openxmlformats.org/drawingml/2006/picture">
-                  <pic:nvPicPr>
-                    <pic:cNvPr id="1" name=""/>
-                    <pic:cNvPicPr/>
-                  </pic:nvPicPr>
-                  <pic:blipFill>
-                    <a:blip r:embed="rId11"/>
-                    <a:stretch>
-                      <a:fillRect/>
-                    </a:stretch>
-                  </pic:blipFill>
-                  <pic:spPr>
-                    <a:xfrm>
-                      <a:off x="0" y="0"/>
-                      <a:ext cx="5934075" cy="3895725"/>
-                    </a:xfrm>
-                    <a:prstGeom prst="rect">
-                      <a:avLst/>
-                    </a:prstGeom>
-                  </pic:spPr>
-                </pic:pic>
-              </a:graphicData>
-            </a:graphic>
-          </wp:inline>
-        </w:drawing>
-      </w:r>
-    </w:p>
-    <w:p/>
-    <w:p>
-      <w:pPr>
-        <w:pStyle w:val="Heading2"/>
-        <w:spacing w:before="150"/>
-        <w:rPr>
-          <w:rStyle w:val="Strong"/>
-          <w:rFonts w:ascii="Segoe UI" w:hAnsi="Segoe UI" w:cs="Segoe UI"/>
-          <w:b w:val="0"/>
-          <w:bCs w:val="0"/>
-          <w:color w:val="172B4D"/>
-          <w:sz w:val="30"/>
-          <w:szCs w:val="30"/>
-        </w:rPr>
-      </w:pPr>
-      <w:r>
-        <w:rPr>
-          <w:rStyle w:val="Strong"/>
-          <w:rFonts w:ascii="Segoe UI" w:hAnsi="Segoe UI" w:cs="Segoe UI"/>
-          <w:b w:val="0"/>
-          <w:bCs w:val="0"/>
-          <w:color w:val="172B4D"/>
-          <w:sz w:val="30"/>
-          <w:szCs w:val="30"/>
-        </w:rPr>
-        <w:t>2.2   Change issue status to review,</w:t>
-      </w:r>
-      <w:r>
-        <w:rPr>
-          <w:rStyle w:val="Strong"/>
-          <w:rFonts w:ascii="Segoe UI" w:hAnsi="Segoe UI" w:cs="Segoe UI"/>
-          <w:b w:val="0"/>
-          <w:bCs w:val="0"/>
-          <w:color w:val="172B4D"/>
-          <w:sz w:val="30"/>
-          <w:szCs w:val="30"/>
-        </w:rPr>
-        <w:t xml:space="preserve"> then</w:t>
-      </w:r>
-      <w:r>
-        <w:rPr>
-          <w:rStyle w:val="Strong"/>
-          <w:rFonts w:ascii="Segoe UI" w:hAnsi="Segoe UI" w:cs="Segoe UI"/>
-          <w:b w:val="0"/>
-          <w:bCs w:val="0"/>
-          <w:color w:val="172B4D"/>
-          <w:sz w:val="30"/>
-          <w:szCs w:val="30"/>
-        </w:rPr>
-        <w:t xml:space="preserve"> click the commit to create review from Jira</w:t>
-      </w:r>
-    </w:p>
-    <w:p>
-      <w:r>
-        <w:rPr>
-          <w:noProof/>
-        </w:rPr>
-        <w:drawing>
-          <wp:inline distT="0" distB="0" distL="0" distR="0" wp14:anchorId="59AB0D70" wp14:editId="122F5AEE">
-            <wp:extent cx="5943600" cy="2957830"/>
-            <wp:effectExtent l="0" t="0" r="0" b="0"/>
-            <wp:docPr id="3" name="Picture 3"/>
-            <wp:cNvGraphicFramePr>
-              <a:graphicFrameLocks xmlns:a="http://schemas.openxmlformats.org/drawingml/2006/main" noChangeAspect="1"/>
-            </wp:cNvGraphicFramePr>
-            <a:graphic xmlns:a="http://schemas.openxmlformats.org/drawingml/2006/main">
-              <a:graphicData uri="http://schemas.openxmlformats.org/drawingml/2006/picture">
-                <pic:pic xmlns:pic="http://schemas.openxmlformats.org/drawingml/2006/picture">
-                  <pic:nvPicPr>
-                    <pic:cNvPr id="1" name=""/>
-                    <pic:cNvPicPr/>
-                  </pic:nvPicPr>
-                  <pic:blipFill>
-                    <a:blip r:embed="rId12"/>
-                    <a:stretch>
-                      <a:fillRect/>
-                    </a:stretch>
-                  </pic:blipFill>
-                  <pic:spPr>
-                    <a:xfrm>
-                      <a:off x="0" y="0"/>
-                      <a:ext cx="5943600" cy="2957830"/>
-                    </a:xfrm>
-                    <a:prstGeom prst="rect">
-                      <a:avLst/>
-                    </a:prstGeom>
-                  </pic:spPr>
-                </pic:pic>
-              </a:graphicData>
-            </a:graphic>
-          </wp:inline>
-        </w:drawing>
-      </w:r>
-    </w:p>
-    <w:p>
-      <w:r>
-        <w:rPr>
-          <w:noProof/>
-        </w:rPr>
-        <w:lastRenderedPageBreak/>
-        <w:drawing>
-          <wp:inline distT="0" distB="0" distL="0" distR="0" wp14:anchorId="33FABDBC" wp14:editId="354DA732">
-            <wp:extent cx="5943600" cy="1457960"/>
-            <wp:effectExtent l="0" t="0" r="0" b="8890"/>
-            <wp:docPr id="2" name="Picture 2"/>
-            <wp:cNvGraphicFramePr>
-              <a:graphicFrameLocks xmlns:a="http://schemas.openxmlformats.org/drawingml/2006/main" noChangeAspect="1"/>
-            </wp:cNvGraphicFramePr>
-            <a:graphic xmlns:a="http://schemas.openxmlformats.org/drawingml/2006/main">
-              <a:graphicData uri="http://schemas.openxmlformats.org/drawingml/2006/picture">
-                <pic:pic xmlns:pic="http://schemas.openxmlformats.org/drawingml/2006/picture">
-                  <pic:nvPicPr>
-                    <pic:cNvPr id="1" name=""/>
-                    <pic:cNvPicPr/>
-                  </pic:nvPicPr>
-                  <pic:blipFill>
-                    <a:blip r:embed="rId13"/>
-                    <a:stretch>
-                      <a:fillRect/>
-                    </a:stretch>
-                  </pic:blipFill>
-                  <pic:spPr>
-                    <a:xfrm>
-                      <a:off x="0" y="0"/>
-                      <a:ext cx="5943600" cy="1457960"/>
-                    </a:xfrm>
-                    <a:prstGeom prst="rect">
-                      <a:avLst/>
-                    </a:prstGeom>
-                  </pic:spPr>
-                </pic:pic>
-              </a:graphicData>
-            </a:graphic>
-          </wp:inline>
-        </w:drawing>
-      </w:r>
-    </w:p>
-    <w:p/>
-    <w:p>
-      <w:r>
-        <w:rPr>
-          <w:noProof/>
-        </w:rPr>
-        <w:drawing>
-          <wp:inline distT="0" distB="0" distL="0" distR="0" wp14:anchorId="31C4C9DE" wp14:editId="65811207">
-            <wp:extent cx="5943600" cy="2992120"/>
-            <wp:effectExtent l="0" t="0" r="0" b="0"/>
-            <wp:docPr id="5" name="Picture 5"/>
             <wp:cNvGraphicFramePr>
               <a:graphicFrameLocks xmlns:a="http://schemas.openxmlformats.org/drawingml/2006/main" noChangeAspect="1"/>
             </wp:cNvGraphicFramePr>
@@ -543,6 +889,233 @@
                   <pic:spPr>
                     <a:xfrm>
                       <a:off x="0" y="0"/>
+                      <a:ext cx="5934075" cy="3895725"/>
+                    </a:xfrm>
+                    <a:prstGeom prst="rect">
+                      <a:avLst/>
+                    </a:prstGeom>
+                  </pic:spPr>
+                </pic:pic>
+              </a:graphicData>
+            </a:graphic>
+          </wp:inline>
+        </w:drawing>
+      </w:r>
+    </w:p>
+    <w:p/>
+    <w:p>
+      <w:pPr>
+        <w:pStyle w:val="Heading3"/>
+        <w:rPr>
+          <w:rStyle w:val="Strong"/>
+          <w:rFonts w:cs="Segoe UI"/>
+          <w:b w:val="0"/>
+          <w:bCs w:val="0"/>
+          <w:color w:val="172B4D"/>
+          <w:sz w:val="32"/>
+          <w:szCs w:val="32"/>
+        </w:rPr>
+      </w:pPr>
+      <w:r>
+        <w:rPr>
+          <w:rStyle w:val="Strong"/>
+          <w:rFonts w:cs="Segoe UI"/>
+          <w:b w:val="0"/>
+          <w:bCs w:val="0"/>
+          <w:color w:val="172B4D"/>
+          <w:sz w:val="32"/>
+          <w:szCs w:val="32"/>
+        </w:rPr>
+        <w:t>2.1.2</w:t>
+      </w:r>
+      <w:r>
+        <w:rPr>
+          <w:rStyle w:val="Strong"/>
+          <w:rFonts w:cs="Segoe UI"/>
+          <w:b w:val="0"/>
+          <w:bCs w:val="0"/>
+          <w:color w:val="172B4D"/>
+          <w:sz w:val="32"/>
+          <w:szCs w:val="32"/>
+        </w:rPr>
+        <w:t> </w:t>
+      </w:r>
+      <w:r>
+        <w:rPr>
+          <w:rStyle w:val="Strong"/>
+          <w:rFonts w:cs="Segoe UI"/>
+          <w:b w:val="0"/>
+          <w:bCs w:val="0"/>
+          <w:color w:val="172B4D"/>
+          <w:sz w:val="32"/>
+          <w:szCs w:val="32"/>
+        </w:rPr>
+        <w:t>Change issue status to review,</w:t>
+      </w:r>
+      <w:r>
+        <w:rPr>
+          <w:rStyle w:val="Strong"/>
+          <w:rFonts w:cs="Segoe UI"/>
+          <w:b w:val="0"/>
+          <w:bCs w:val="0"/>
+          <w:color w:val="172B4D"/>
+          <w:sz w:val="32"/>
+          <w:szCs w:val="32"/>
+        </w:rPr>
+        <w:t xml:space="preserve"> then</w:t>
+      </w:r>
+      <w:r>
+        <w:rPr>
+          <w:rStyle w:val="Strong"/>
+          <w:rFonts w:cs="Segoe UI"/>
+          <w:b w:val="0"/>
+          <w:bCs w:val="0"/>
+          <w:color w:val="172B4D"/>
+          <w:sz w:val="32"/>
+          <w:szCs w:val="32"/>
+        </w:rPr>
+        <w:t xml:space="preserve"> create</w:t>
+      </w:r>
+      <w:r>
+        <w:rPr>
+          <w:rStyle w:val="Strong"/>
+          <w:rFonts w:cs="Segoe UI"/>
+          <w:b w:val="0"/>
+          <w:bCs w:val="0"/>
+          <w:color w:val="172B4D"/>
+          <w:sz w:val="32"/>
+          <w:szCs w:val="32"/>
+        </w:rPr>
+        <w:t xml:space="preserve"> crucible</w:t>
+      </w:r>
+      <w:r>
+        <w:rPr>
+          <w:rStyle w:val="Strong"/>
+          <w:rFonts w:cs="Segoe UI"/>
+          <w:b w:val="0"/>
+          <w:bCs w:val="0"/>
+          <w:color w:val="172B4D"/>
+          <w:sz w:val="32"/>
+          <w:szCs w:val="32"/>
+        </w:rPr>
+        <w:t xml:space="preserve"> review from Jira</w:t>
+      </w:r>
+    </w:p>
+    <w:p>
+      <w:r>
+        <w:rPr>
+          <w:noProof/>
+        </w:rPr>
+        <w:drawing>
+          <wp:inline distT="0" distB="0" distL="0" distR="0" wp14:anchorId="59AB0D70" wp14:editId="122F5AEE">
+            <wp:extent cx="5943600" cy="2957830"/>
+            <wp:effectExtent l="0" t="0" r="0" b="0"/>
+            <wp:docPr id="3" name="Picture 3"/>
+            <wp:cNvGraphicFramePr>
+              <a:graphicFrameLocks xmlns:a="http://schemas.openxmlformats.org/drawingml/2006/main" noChangeAspect="1"/>
+            </wp:cNvGraphicFramePr>
+            <a:graphic xmlns:a="http://schemas.openxmlformats.org/drawingml/2006/main">
+              <a:graphicData uri="http://schemas.openxmlformats.org/drawingml/2006/picture">
+                <pic:pic xmlns:pic="http://schemas.openxmlformats.org/drawingml/2006/picture">
+                  <pic:nvPicPr>
+                    <pic:cNvPr id="1" name=""/>
+                    <pic:cNvPicPr/>
+                  </pic:nvPicPr>
+                  <pic:blipFill>
+                    <a:blip r:embed="rId15"/>
+                    <a:stretch>
+                      <a:fillRect/>
+                    </a:stretch>
+                  </pic:blipFill>
+                  <pic:spPr>
+                    <a:xfrm>
+                      <a:off x="0" y="0"/>
+                      <a:ext cx="5943600" cy="2957830"/>
+                    </a:xfrm>
+                    <a:prstGeom prst="rect">
+                      <a:avLst/>
+                    </a:prstGeom>
+                  </pic:spPr>
+                </pic:pic>
+              </a:graphicData>
+            </a:graphic>
+          </wp:inline>
+        </w:drawing>
+      </w:r>
+    </w:p>
+    <w:p>
+      <w:r>
+        <w:rPr>
+          <w:noProof/>
+        </w:rPr>
+        <w:drawing>
+          <wp:inline distT="0" distB="0" distL="0" distR="0" wp14:anchorId="33FABDBC" wp14:editId="354DA732">
+            <wp:extent cx="5943600" cy="1457960"/>
+            <wp:effectExtent l="0" t="0" r="0" b="8890"/>
+            <wp:docPr id="2" name="Picture 2"/>
+            <wp:cNvGraphicFramePr>
+              <a:graphicFrameLocks xmlns:a="http://schemas.openxmlformats.org/drawingml/2006/main" noChangeAspect="1"/>
+            </wp:cNvGraphicFramePr>
+            <a:graphic xmlns:a="http://schemas.openxmlformats.org/drawingml/2006/main">
+              <a:graphicData uri="http://schemas.openxmlformats.org/drawingml/2006/picture">
+                <pic:pic xmlns:pic="http://schemas.openxmlformats.org/drawingml/2006/picture">
+                  <pic:nvPicPr>
+                    <pic:cNvPr id="1" name=""/>
+                    <pic:cNvPicPr/>
+                  </pic:nvPicPr>
+                  <pic:blipFill>
+                    <a:blip r:embed="rId16"/>
+                    <a:stretch>
+                      <a:fillRect/>
+                    </a:stretch>
+                  </pic:blipFill>
+                  <pic:spPr>
+                    <a:xfrm>
+                      <a:off x="0" y="0"/>
+                      <a:ext cx="5943600" cy="1457960"/>
+                    </a:xfrm>
+                    <a:prstGeom prst="rect">
+                      <a:avLst/>
+                    </a:prstGeom>
+                  </pic:spPr>
+                </pic:pic>
+              </a:graphicData>
+            </a:graphic>
+          </wp:inline>
+        </w:drawing>
+      </w:r>
+    </w:p>
+    <w:p/>
+    <w:p>
+      <w:r>
+        <w:rPr>
+          <w:noProof/>
+        </w:rPr>
+        <w:lastRenderedPageBreak/>
+        <w:drawing>
+          <wp:inline distT="0" distB="0" distL="0" distR="0" wp14:anchorId="31C4C9DE" wp14:editId="65811207">
+            <wp:extent cx="5943600" cy="2992120"/>
+            <wp:effectExtent l="0" t="0" r="0" b="0"/>
+            <wp:docPr id="5" name="Picture 5"/>
+            <wp:cNvGraphicFramePr>
+              <a:graphicFrameLocks xmlns:a="http://schemas.openxmlformats.org/drawingml/2006/main" noChangeAspect="1"/>
+            </wp:cNvGraphicFramePr>
+            <a:graphic xmlns:a="http://schemas.openxmlformats.org/drawingml/2006/main">
+              <a:graphicData uri="http://schemas.openxmlformats.org/drawingml/2006/picture">
+                <pic:pic xmlns:pic="http://schemas.openxmlformats.org/drawingml/2006/picture">
+                  <pic:nvPicPr>
+                    <pic:cNvPr id="1" name=""/>
+                    <pic:cNvPicPr/>
+                  </pic:nvPicPr>
+                  <pic:blipFill>
+                    <a:blip r:embed="rId17"/>
+                    <a:stretch>
+                      <a:fillRect/>
+                    </a:stretch>
+                  </pic:blipFill>
+                  <pic:spPr>
+                    <a:xfrm>
+                      <a:off x="0" y="0"/>
                       <a:ext cx="5943600" cy="2992120"/>
                     </a:xfrm>
                     <a:prstGeom prst="rect">
@@ -556,75 +1129,79 @@
         </w:drawing>
       </w:r>
     </w:p>
-    <w:p/>
-    <w:p>
-      <w:pPr>
-        <w:pStyle w:val="Heading2"/>
-        <w:spacing w:before="150"/>
-        <w:rPr>
-          <w:rFonts w:ascii="Segoe UI" w:hAnsi="Segoe UI" w:cs="Segoe UI"/>
-          <w:b/>
-          <w:bCs/>
-          <w:color w:val="172B4D"/>
-          <w:sz w:val="30"/>
-          <w:szCs w:val="30"/>
-        </w:rPr>
-      </w:pPr>
-      <w:r>
-        <w:rPr>
-          <w:rStyle w:val="Strong"/>
-          <w:rFonts w:ascii="Segoe UI" w:hAnsi="Segoe UI" w:cs="Segoe UI"/>
-          <w:b w:val="0"/>
-          <w:bCs w:val="0"/>
-          <w:color w:val="172B4D"/>
-          <w:sz w:val="30"/>
-          <w:szCs w:val="30"/>
-        </w:rPr>
-        <w:t>2.3   Create Jira issue from Crucible</w:t>
-      </w:r>
+    <w:p>
+      <w:pPr>
+        <w:rPr>
+          <w:sz w:val="32"/>
+          <w:szCs w:val="32"/>
+        </w:rPr>
+      </w:pPr>
     </w:p>
     <w:p>
       <w:pPr>
         <w:pStyle w:val="Heading3"/>
-        <w:keepNext w:val="0"/>
-        <w:keepLines w:val="0"/>
+        <w:numPr>
+          <w:ilvl w:val="2"/>
+          <w:numId w:val="14"/>
+        </w:numPr>
+        <w:rPr>
+          <w:rStyle w:val="Strong"/>
+          <w:sz w:val="32"/>
+          <w:szCs w:val="32"/>
+        </w:rPr>
+      </w:pPr>
+      <w:r>
+        <w:rPr>
+          <w:rStyle w:val="Strong"/>
+          <w:rFonts w:cs="Segoe UI"/>
+          <w:b w:val="0"/>
+          <w:bCs w:val="0"/>
+          <w:color w:val="000000" w:themeColor="text1"/>
+          <w:sz w:val="32"/>
+          <w:szCs w:val="32"/>
+        </w:rPr>
+        <w:t>Create Jira issue from Crucible</w:t>
+      </w:r>
+    </w:p>
+    <w:p>
+      <w:pPr>
+        <w:pStyle w:val="Heading4"/>
         <w:numPr>
           <w:ilvl w:val="0"/>
-          <w:numId w:val="7"/>
+          <w:numId w:val="15"/>
         </w:numPr>
-        <w:spacing w:before="0" w:line="240" w:lineRule="auto"/>
-        <w:ind w:left="0"/>
-        <w:rPr>
-          <w:rFonts w:ascii="Segoe UI" w:hAnsi="Segoe UI" w:cs="Segoe UI"/>
-          <w:color w:val="172B4D"/>
-        </w:rPr>
-      </w:pPr>
-      <w:r>
-        <w:rPr>
-          <w:rFonts w:ascii="Segoe UI" w:hAnsi="Segoe UI" w:cs="Segoe UI"/>
-          <w:color w:val="172B4D"/>
+        <w:rPr>
+          <w:i w:val="0"/>
+          <w:color w:val="000000" w:themeColor="text1"/>
+          <w:sz w:val="28"/>
+          <w:szCs w:val="28"/>
+        </w:rPr>
+      </w:pPr>
+      <w:r>
+        <w:rPr>
+          <w:i w:val="0"/>
+          <w:color w:val="000000" w:themeColor="text1"/>
+          <w:sz w:val="28"/>
+          <w:szCs w:val="28"/>
         </w:rPr>
         <w:t>Add comments as a defect</w:t>
       </w:r>
     </w:p>
     <w:p>
       <w:pPr>
-        <w:rPr>
-          <w:rFonts w:ascii="Segoe UI" w:hAnsi="Segoe UI" w:cs="Segoe UI"/>
-          <w:color w:val="172B4D"/>
-          <w:sz w:val="24"/>
-          <w:szCs w:val="24"/>
-        </w:rPr>
-      </w:pPr>
-      <w:r>
-        <w:rPr>
-          <w:rStyle w:val="Strong"/>
-          <w:rFonts w:ascii="Segoe UI" w:hAnsi="Segoe UI" w:cs="Segoe UI"/>
-          <w:b w:val="0"/>
-          <w:bCs w:val="0"/>
-          <w:color w:val="172B4D"/>
-          <w:sz w:val="24"/>
-          <w:szCs w:val="24"/>
+        <w:ind w:left="450"/>
+        <w:rPr>
+          <w:rFonts w:ascii="Segoe UI" w:hAnsi="Segoe UI" w:cs="Segoe UI"/>
+          <w:color w:val="172B4D"/>
+        </w:rPr>
+      </w:pPr>
+      <w:r>
+        <w:rPr>
+          <w:rStyle w:val="Strong"/>
+          <w:rFonts w:ascii="Segoe UI" w:hAnsi="Segoe UI" w:cs="Segoe UI"/>
+          <w:b w:val="0"/>
+          <w:bCs w:val="0"/>
+          <w:color w:val="172B4D"/>
         </w:rPr>
         <w:t xml:space="preserve">Hook the Defect check box </w:t>
       </w:r>
@@ -635,8 +1212,6 @@
           <w:b w:val="0"/>
           <w:bCs w:val="0"/>
           <w:color w:val="000000" w:themeColor="text1"/>
-          <w:sz w:val="24"/>
-          <w:szCs w:val="24"/>
         </w:rPr>
         <w:sym w:font="Wingdings" w:char="F0E0"/>
       </w:r>
@@ -647,8 +1222,6 @@
           <w:b w:val="0"/>
           <w:bCs w:val="0"/>
           <w:color w:val="172B4D"/>
-          <w:sz w:val="24"/>
-          <w:szCs w:val="24"/>
         </w:rPr>
         <w:t xml:space="preserve"> </w:t>
       </w:r>
@@ -659,8 +1232,6 @@
           <w:b w:val="0"/>
           <w:bCs w:val="0"/>
           <w:color w:val="172B4D"/>
-          <w:sz w:val="24"/>
-          <w:szCs w:val="24"/>
         </w:rPr>
         <w:t xml:space="preserve"> </w:t>
       </w:r>
@@ -671,8 +1242,6 @@
           <w:b w:val="0"/>
           <w:bCs w:val="0"/>
           <w:color w:val="172B4D"/>
-          <w:sz w:val="24"/>
-          <w:szCs w:val="24"/>
         </w:rPr>
         <w:t xml:space="preserve">select </w:t>
       </w:r>
@@ -683,8 +1252,6 @@
           <w:b w:val="0"/>
           <w:bCs w:val="0"/>
           <w:color w:val="C00000"/>
-          <w:sz w:val="24"/>
-          <w:szCs w:val="24"/>
         </w:rPr>
         <w:t>Ranking</w:t>
       </w:r>
@@ -695,8 +1262,6 @@
           <w:b w:val="0"/>
           <w:bCs w:val="0"/>
           <w:color w:val="C00000"/>
-          <w:sz w:val="24"/>
-          <w:szCs w:val="24"/>
         </w:rPr>
         <w:t xml:space="preserve"> </w:t>
       </w:r>
@@ -707,8 +1272,6 @@
           <w:b w:val="0"/>
           <w:bCs w:val="0"/>
           <w:color w:val="172B4D"/>
-          <w:sz w:val="24"/>
-          <w:szCs w:val="24"/>
         </w:rPr>
         <w:t xml:space="preserve">and </w:t>
       </w:r>
@@ -719,8 +1282,6 @@
           <w:b w:val="0"/>
           <w:bCs w:val="0"/>
           <w:color w:val="C00000"/>
-          <w:sz w:val="24"/>
-          <w:szCs w:val="24"/>
         </w:rPr>
         <w:t>Classification</w:t>
       </w:r>
@@ -731,8 +1292,6 @@
           <w:b w:val="0"/>
           <w:bCs w:val="0"/>
           <w:color w:val="C00000"/>
-          <w:sz w:val="24"/>
-          <w:szCs w:val="24"/>
         </w:rPr>
         <w:t xml:space="preserve"> </w:t>
       </w:r>
@@ -743,8 +1302,6 @@
           <w:b w:val="0"/>
           <w:bCs w:val="0"/>
           <w:color w:val="C00000"/>
-          <w:sz w:val="24"/>
-          <w:szCs w:val="24"/>
         </w:rPr>
         <w:t xml:space="preserve"> </w:t>
       </w:r>
@@ -755,8 +1312,6 @@
           <w:b w:val="0"/>
           <w:bCs w:val="0"/>
           <w:color w:val="000000" w:themeColor="text1"/>
-          <w:sz w:val="24"/>
-          <w:szCs w:val="24"/>
         </w:rPr>
         <w:sym w:font="Wingdings" w:char="F0E0"/>
       </w:r>
@@ -767,8 +1322,6 @@
           <w:b w:val="0"/>
           <w:bCs w:val="0"/>
           <w:color w:val="172B4D"/>
-          <w:sz w:val="24"/>
-          <w:szCs w:val="24"/>
         </w:rPr>
         <w:t xml:space="preserve"> </w:t>
       </w:r>
@@ -779,8 +1332,6 @@
           <w:b w:val="0"/>
           <w:bCs w:val="0"/>
           <w:color w:val="172B4D"/>
-          <w:sz w:val="24"/>
-          <w:szCs w:val="24"/>
         </w:rPr>
         <w:t xml:space="preserve"> </w:t>
       </w:r>
@@ -791,19 +1342,15 @@
           <w:b w:val="0"/>
           <w:bCs w:val="0"/>
           <w:color w:val="172B4D"/>
-          <w:sz w:val="24"/>
-          <w:szCs w:val="24"/>
         </w:rPr>
         <w:t>click the comment button to finish create issue</w:t>
       </w:r>
     </w:p>
-    <w:p/>
     <w:p>
       <w:r>
         <w:rPr>
           <w:noProof/>
         </w:rPr>
-        <w:lastRenderedPageBreak/>
         <w:drawing>
           <wp:inline distT="0" distB="0" distL="0" distR="0" wp14:anchorId="05A55B08" wp14:editId="33A1FA54">
             <wp:extent cx="5943600" cy="3082290"/>
@@ -822,7 +1369,7 @@
                     </pic:cNvPicPr>
                   </pic:nvPicPr>
                   <pic:blipFill>
-                    <a:blip r:embed="rId15">
+                    <a:blip r:embed="rId18">
                       <a:extLst>
                         <a:ext uri="{28A0092B-C50C-407E-A947-70E740481C1C}">
                           <a14:useLocalDpi xmlns:a14="http://schemas.microsoft.com/office/drawing/2010/main" val="0"/>
@@ -854,29 +1401,231 @@
         </w:drawing>
       </w:r>
     </w:p>
-    <w:p/>
-    <w:p>
-      <w:pPr>
-        <w:pStyle w:val="Heading3"/>
-        <w:keepNext w:val="0"/>
-        <w:keepLines w:val="0"/>
+    <w:p>
+      <w:pPr>
+        <w:rPr>
+          <w:color w:val="000000" w:themeColor="text1"/>
+        </w:rPr>
+      </w:pPr>
+    </w:p>
+    <w:p>
+      <w:pPr>
+        <w:pStyle w:val="Heading4"/>
         <w:numPr>
           <w:ilvl w:val="0"/>
-          <w:numId w:val="7"/>
+          <w:numId w:val="15"/>
         </w:numPr>
-        <w:spacing w:before="0" w:line="240" w:lineRule="auto"/>
-        <w:ind w:left="0"/>
-        <w:rPr>
-          <w:rFonts w:ascii="Segoe UI" w:hAnsi="Segoe UI" w:cs="Segoe UI"/>
-          <w:color w:val="172B4D"/>
-        </w:rPr>
-      </w:pPr>
-      <w:r>
-        <w:rPr>
-          <w:rFonts w:ascii="Segoe UI" w:hAnsi="Segoe UI" w:cs="Segoe UI"/>
-          <w:color w:val="172B4D"/>
-        </w:rPr>
+        <w:rPr>
+          <w:i w:val="0"/>
+          <w:color w:val="000000" w:themeColor="text1"/>
+          <w:sz w:val="28"/>
+          <w:szCs w:val="28"/>
+        </w:rPr>
+      </w:pPr>
+      <w:r>
+        <w:rPr>
+          <w:i w:val="0"/>
+          <w:color w:val="000000" w:themeColor="text1"/>
+          <w:sz w:val="28"/>
+          <w:szCs w:val="28"/>
+        </w:rPr>
+        <w:lastRenderedPageBreak/>
         <w:t>Create Jira issue</w:t>
+      </w:r>
+      <w:r>
+        <w:rPr>
+          <w:i w:val="0"/>
+          <w:color w:val="000000" w:themeColor="text1"/>
+          <w:sz w:val="28"/>
+          <w:szCs w:val="28"/>
+        </w:rPr>
+        <w:t>s from the review</w:t>
+      </w:r>
+    </w:p>
+    <w:p/>
+    <w:p>
+      <w:pPr>
+        <w:ind w:left="450"/>
+        <w:rPr>
+          <w:rFonts w:cstheme="minorHAnsi"/>
+          <w:b/>
+          <w:color w:val="000000" w:themeColor="text1"/>
+        </w:rPr>
+      </w:pPr>
+      <w:r>
+        <w:rPr>
+          <w:rFonts w:cstheme="minorHAnsi"/>
+          <w:b/>
+          <w:color w:val="000000" w:themeColor="text1"/>
+        </w:rPr>
+        <w:t>Inline issue creation allows:</w:t>
+      </w:r>
+    </w:p>
+    <w:p>
+      <w:pPr>
+        <w:ind w:firstLine="450"/>
+        <w:rPr>
+          <w:rFonts w:cstheme="minorHAnsi"/>
+          <w:color w:val="000000" w:themeColor="text1"/>
+        </w:rPr>
+      </w:pPr>
+      <w:r>
+        <w:rPr>
+          <w:rFonts w:cstheme="minorHAnsi"/>
+          <w:color w:val="000000" w:themeColor="text1"/>
+        </w:rPr>
+        <w:t>Tracking of the status of the comment</w:t>
+      </w:r>
+    </w:p>
+    <w:p>
+      <w:pPr>
+        <w:ind w:left="450"/>
+        <w:rPr>
+          <w:rFonts w:cstheme="minorHAnsi"/>
+          <w:color w:val="000000" w:themeColor="text1"/>
+        </w:rPr>
+      </w:pPr>
+      <w:r>
+        <w:rPr>
+          <w:rFonts w:cstheme="minorHAnsi"/>
+          <w:color w:val="000000" w:themeColor="text1"/>
+        </w:rPr>
+        <w:t>A faster way to pull out incidental suggestions raised in reviews as Jira Software issues</w:t>
+      </w:r>
+    </w:p>
+    <w:p>
+      <w:pPr>
+        <w:ind w:left="450"/>
+        <w:rPr>
+          <w:rFonts w:cstheme="minorHAnsi"/>
+          <w:color w:val="000000" w:themeColor="text1"/>
+        </w:rPr>
+      </w:pPr>
+      <w:r>
+        <w:rPr>
+          <w:rFonts w:cstheme="minorHAnsi"/>
+          <w:color w:val="000000" w:themeColor="text1"/>
+        </w:rPr>
+        <w:t>A quick link back to the comment from the Jira Software issue, using Remote Issue Links.</w:t>
+      </w:r>
+    </w:p>
+    <w:p>
+      <w:pPr>
+        <w:ind w:left="450"/>
+        <w:rPr>
+          <w:rFonts w:cstheme="minorHAnsi"/>
+          <w:b/>
+          <w:color w:val="000000" w:themeColor="text1"/>
+        </w:rPr>
+      </w:pPr>
+      <w:r>
+        <w:rPr>
+          <w:rFonts w:cstheme="minorHAnsi"/>
+          <w:b/>
+          <w:color w:val="000000" w:themeColor="text1"/>
+        </w:rPr>
+        <w:t xml:space="preserve">You might find this useful when: </w:t>
+      </w:r>
+    </w:p>
+    <w:p>
+      <w:pPr>
+        <w:ind w:left="450"/>
+        <w:rPr>
+          <w:rFonts w:cstheme="minorHAnsi"/>
+          <w:color w:val="000000" w:themeColor="text1"/>
+        </w:rPr>
+      </w:pPr>
+      <w:r>
+        <w:rPr>
+          <w:rFonts w:cstheme="minorHAnsi"/>
+          <w:color w:val="000000" w:themeColor="text1"/>
+        </w:rPr>
+        <w:t xml:space="preserve">1. Tracking the status of a review: </w:t>
+      </w:r>
+    </w:p>
+    <w:p>
+      <w:pPr>
+        <w:ind w:left="450"/>
+        <w:rPr>
+          <w:rFonts w:cstheme="minorHAnsi"/>
+          <w:color w:val="000000" w:themeColor="text1"/>
+        </w:rPr>
+      </w:pPr>
+      <w:r>
+        <w:rPr>
+          <w:rFonts w:cstheme="minorHAnsi"/>
+          <w:color w:val="000000" w:themeColor="text1"/>
+        </w:rPr>
+        <w:t>a. The 'Issues Raised from Comments' section in the review shows the open/closed status of related issues.</w:t>
+      </w:r>
+    </w:p>
+    <w:p>
+      <w:pPr>
+        <w:ind w:left="450"/>
+        <w:rPr>
+          <w:rFonts w:cstheme="minorHAnsi"/>
+          <w:color w:val="000000" w:themeColor="text1"/>
+        </w:rPr>
+      </w:pPr>
+      <w:r>
+        <w:rPr>
+          <w:rFonts w:cstheme="minorHAnsi"/>
+          <w:color w:val="000000" w:themeColor="text1"/>
+        </w:rPr>
+        <w:t>b. Raising related issues enforces dealing with subtasks before the review can be closed.</w:t>
+      </w:r>
+    </w:p>
+    <w:p>
+      <w:pPr>
+        <w:ind w:left="450"/>
+        <w:rPr>
+          <w:rFonts w:cstheme="minorHAnsi"/>
+          <w:color w:val="000000" w:themeColor="text1"/>
+        </w:rPr>
+      </w:pPr>
+      <w:r>
+        <w:rPr>
+          <w:rFonts w:cstheme="minorHAnsi"/>
+          <w:color w:val="000000" w:themeColor="text1"/>
+        </w:rPr>
+        <w:t xml:space="preserve">2. Closing off a review: </w:t>
+      </w:r>
+    </w:p>
+    <w:p>
+      <w:pPr>
+        <w:ind w:left="450"/>
+        <w:rPr>
+          <w:rFonts w:cstheme="minorHAnsi"/>
+          <w:color w:val="000000" w:themeColor="text1"/>
+        </w:rPr>
+      </w:pPr>
+      <w:r>
+        <w:rPr>
+          <w:rFonts w:cstheme="minorHAnsi"/>
+          <w:color w:val="000000" w:themeColor="text1"/>
+        </w:rPr>
+        <w:t xml:space="preserve">a. </w:t>
+      </w:r>
+      <w:r>
+        <w:rPr>
+          <w:rFonts w:cstheme="minorHAnsi"/>
+          <w:color w:val="000000" w:themeColor="text1"/>
+        </w:rPr>
+        <w:t>You can create Jira Software issues, unrelated to the current review, to track matters</w:t>
+      </w:r>
+      <w:r>
+        <w:rPr>
+          <w:rFonts w:cstheme="minorHAnsi"/>
+          <w:color w:val="000000" w:themeColor="text1"/>
+        </w:rPr>
+        <w:t xml:space="preserve"> </w:t>
+      </w:r>
+      <w:r>
+        <w:rPr>
+          <w:rFonts w:cstheme="minorHAnsi"/>
+          <w:color w:val="000000" w:themeColor="text1"/>
+        </w:rPr>
+        <w:t>to be dealt with later.</w:t>
       </w:r>
     </w:p>
     <w:p>
@@ -902,7 +1651,7 @@
                     </pic:cNvPicPr>
                   </pic:nvPicPr>
                   <pic:blipFill>
-                    <a:blip r:embed="rId16">
+                    <a:blip r:embed="rId19">
                       <a:extLst>
                         <a:ext uri="{28A0092B-C50C-407E-A947-70E740481C1C}">
                           <a14:useLocalDpi xmlns:a14="http://schemas.microsoft.com/office/drawing/2010/main" val="0"/>
@@ -957,7 +1706,7 @@
                     <pic:cNvPicPr/>
                   </pic:nvPicPr>
                   <pic:blipFill>
-                    <a:blip r:embed="rId17"/>
+                    <a:blip r:embed="rId20"/>
                     <a:stretch>
                       <a:fillRect/>
                     </a:stretch>
@@ -978,12 +1727,6 @@
         </w:drawing>
       </w:r>
     </w:p>
-    <w:p/>
-    <w:p>
-      <w:r>
-        <w:t>Create issue success</w:t>
-      </w:r>
-    </w:p>
     <w:p>
       <w:r>
         <w:rPr>
@@ -1005,7 +1748,7 @@
                     <pic:cNvPicPr/>
                   </pic:nvPicPr>
                   <pic:blipFill>
-                    <a:blip r:embed="rId18"/>
+                    <a:blip r:embed="rId21"/>
                     <a:stretch>
                       <a:fillRect/>
                     </a:stretch>
@@ -1029,35 +1772,40 @@
     <w:p/>
     <w:p>
       <w:pPr>
-        <w:pStyle w:val="Heading3"/>
-        <w:keepNext w:val="0"/>
-        <w:keepLines w:val="0"/>
+        <w:pStyle w:val="Heading4"/>
         <w:numPr>
           <w:ilvl w:val="0"/>
-          <w:numId w:val="7"/>
+          <w:numId w:val="18"/>
         </w:numPr>
-        <w:spacing w:before="0" w:line="240" w:lineRule="auto"/>
-        <w:ind w:left="0"/>
-        <w:rPr>
-          <w:rFonts w:ascii="Segoe UI" w:hAnsi="Segoe UI" w:cs="Segoe UI"/>
+        <w:rPr>
+          <w:rFonts w:ascii="Segoe UI" w:hAnsi="Segoe UI" w:cs="Segoe UI"/>
+          <w:i w:val="0"/>
           <w:color w:val="000000" w:themeColor="text1"/>
-        </w:rPr>
-      </w:pPr>
-      <w:r>
-        <w:rPr>
-          <w:rStyle w:val="Strong"/>
-          <w:b w:val="0"/>
-          <w:bCs w:val="0"/>
+          <w:sz w:val="28"/>
+          <w:szCs w:val="28"/>
+        </w:rPr>
+      </w:pPr>
+      <w:r>
+        <w:rPr>
+          <w:rStyle w:val="Strong"/>
+          <w:b w:val="0"/>
+          <w:bCs w:val="0"/>
+          <w:i w:val="0"/>
           <w:color w:val="000000" w:themeColor="text1"/>
-        </w:rPr>
-        <w:t>A</w:t>
-      </w:r>
-      <w:r>
-        <w:rPr>
-          <w:rStyle w:val="Strong"/>
-          <w:b w:val="0"/>
-          <w:bCs w:val="0"/>
+          <w:sz w:val="28"/>
+          <w:szCs w:val="28"/>
+        </w:rPr>
+        <w:t>You can also a</w:t>
+      </w:r>
+      <w:r>
+        <w:rPr>
+          <w:rStyle w:val="Strong"/>
+          <w:b w:val="0"/>
+          <w:bCs w:val="0"/>
+          <w:i w:val="0"/>
           <w:color w:val="000000" w:themeColor="text1"/>
+          <w:sz w:val="28"/>
+          <w:szCs w:val="28"/>
         </w:rPr>
         <w:t>dd a general comments and create issue</w:t>
       </w:r>
@@ -1080,7 +1828,6 @@
           <w:sz w:val="21"/>
           <w:szCs w:val="21"/>
         </w:rPr>
-        <w:lastRenderedPageBreak/>
         <w:t xml:space="preserve">Steps: </w:t>
       </w:r>
       <w:r>
@@ -1198,6 +1945,7 @@
         <w:rPr>
           <w:noProof/>
         </w:rPr>
+        <w:lastRenderedPageBreak/>
         <w:drawing>
           <wp:inline distT="0" distB="0" distL="0" distR="0" wp14:anchorId="6CE08A98" wp14:editId="7D31DAF5">
             <wp:extent cx="5943600" cy="2469515"/>
@@ -1214,7 +1962,7 @@
                     <pic:cNvPicPr/>
                   </pic:nvPicPr>
                   <pic:blipFill>
-                    <a:blip r:embed="rId19"/>
+                    <a:blip r:embed="rId22"/>
                     <a:stretch>
                       <a:fillRect/>
                     </a:stretch>
@@ -1284,7 +2032,7 @@
                     </pic:cNvPicPr>
                   </pic:nvPicPr>
                   <pic:blipFill>
-                    <a:blip r:embed="rId20">
+                    <a:blip r:embed="rId23">
                       <a:extLst>
                         <a:ext uri="{28A0092B-C50C-407E-A947-70E740481C1C}">
                           <a14:useLocalDpi xmlns:a14="http://schemas.microsoft.com/office/drawing/2010/main" val="0"/>
@@ -1318,13 +2066,21 @@
     </w:p>
     <w:p>
       <w:pPr>
-        <w:pStyle w:val="Heading2"/>
-        <w:spacing w:before="450"/>
-        <w:rPr>
-          <w:rStyle w:val="Strong"/>
-          <w:rFonts w:ascii="Segoe UI" w:hAnsi="Segoe UI" w:cs="Segoe UI"/>
-          <w:b w:val="0"/>
-          <w:bCs w:val="0"/>
+        <w:pStyle w:val="NormalWeb"/>
+        <w:spacing w:before="150" w:beforeAutospacing="0" w:after="0" w:afterAutospacing="0"/>
+        <w:rPr>
+          <w:rFonts w:ascii="Segoe UI" w:hAnsi="Segoe UI" w:cs="Segoe UI"/>
+          <w:color w:val="172B4D"/>
+          <w:sz w:val="21"/>
+          <w:szCs w:val="21"/>
+        </w:rPr>
+      </w:pPr>
+    </w:p>
+    <w:p>
+      <w:pPr>
+        <w:pStyle w:val="Heading3"/>
+        <w:rPr>
+          <w:rFonts w:ascii="Segoe UI" w:hAnsi="Segoe UI" w:cs="Segoe UI"/>
           <w:color w:val="172B4D"/>
           <w:sz w:val="30"/>
           <w:szCs w:val="30"/>
@@ -1340,7 +2096,7 @@
           <w:sz w:val="30"/>
           <w:szCs w:val="30"/>
         </w:rPr>
-        <w:t>2.5  </w:t>
+        <w:t>2.</w:t>
       </w:r>
       <w:r>
         <w:rPr>
@@ -1352,7 +2108,7 @@
           <w:sz w:val="30"/>
           <w:szCs w:val="30"/>
         </w:rPr>
-        <w:t xml:space="preserve"> </w:t>
+        <w:t>1.4</w:t>
       </w:r>
       <w:r>
         <w:rPr>
@@ -1364,131 +2120,22 @@
           <w:sz w:val="30"/>
           <w:szCs w:val="30"/>
         </w:rPr>
+        <w:t> </w:t>
+      </w:r>
+      <w:r>
+        <w:rPr>
+          <w:rStyle w:val="Strong"/>
+          <w:rFonts w:ascii="Segoe UI" w:hAnsi="Segoe UI" w:cs="Segoe UI"/>
+          <w:b w:val="0"/>
+          <w:bCs w:val="0"/>
+          <w:color w:val="172B4D"/>
+          <w:sz w:val="30"/>
+          <w:szCs w:val="30"/>
+        </w:rPr>
         <w:t>Change the defect comment to resolve when finished</w:t>
       </w:r>
     </w:p>
-    <w:p>
-      <w:r>
-        <w:t>Steps:</w:t>
-      </w:r>
-      <w:r>
-        <w:t xml:space="preserve"> Click on the </w:t>
-      </w:r>
-      <w:r>
-        <w:rPr>
-          <w:color w:val="C00000"/>
-        </w:rPr>
-        <w:t>U</w:t>
-      </w:r>
-      <w:r>
-        <w:rPr>
-          <w:color w:val="C00000"/>
-        </w:rPr>
-        <w:t xml:space="preserve">nresolved </w:t>
-      </w:r>
-      <w:r>
-        <w:t>link to the right</w:t>
-      </w:r>
-    </w:p>
-    <w:p>
-      <w:r>
-        <w:rPr>
-          <w:noProof/>
-        </w:rPr>
-        <w:lastRenderedPageBreak/>
-        <w:drawing>
-          <wp:inline distT="0" distB="0" distL="0" distR="0" wp14:anchorId="6383062D" wp14:editId="3490CAFC">
-            <wp:extent cx="5943600" cy="2494915"/>
-            <wp:effectExtent l="0" t="0" r="0" b="635"/>
-            <wp:docPr id="12" name="Picture 12"/>
-            <wp:cNvGraphicFramePr>
-              <a:graphicFrameLocks xmlns:a="http://schemas.openxmlformats.org/drawingml/2006/main" noChangeAspect="1"/>
-            </wp:cNvGraphicFramePr>
-            <a:graphic xmlns:a="http://schemas.openxmlformats.org/drawingml/2006/main">
-              <a:graphicData uri="http://schemas.openxmlformats.org/drawingml/2006/picture">
-                <pic:pic xmlns:pic="http://schemas.openxmlformats.org/drawingml/2006/picture">
-                  <pic:nvPicPr>
-                    <pic:cNvPr id="1" name=""/>
-                    <pic:cNvPicPr/>
-                  </pic:nvPicPr>
-                  <pic:blipFill>
-                    <a:blip r:embed="rId21"/>
-                    <a:stretch>
-                      <a:fillRect/>
-                    </a:stretch>
-                  </pic:blipFill>
-                  <pic:spPr>
-                    <a:xfrm>
-                      <a:off x="0" y="0"/>
-                      <a:ext cx="5943600" cy="2494915"/>
-                    </a:xfrm>
-                    <a:prstGeom prst="rect">
-                      <a:avLst/>
-                    </a:prstGeom>
-                  </pic:spPr>
-                </pic:pic>
-              </a:graphicData>
-            </a:graphic>
-          </wp:inline>
-        </w:drawing>
-      </w:r>
-    </w:p>
     <w:p/>
-    <w:p>
-      <w:r>
-        <w:rPr>
-          <w:noProof/>
-        </w:rPr>
-        <w:drawing>
-          <wp:inline distT="0" distB="0" distL="0" distR="0">
-            <wp:extent cx="5943600" cy="2808215"/>
-            <wp:effectExtent l="0" t="0" r="0" b="0"/>
-            <wp:docPr id="41" name="Picture 41" descr="C:\Users\ASNPZ8L\Pictures\13.png"/>
-            <wp:cNvGraphicFramePr>
-              <a:graphicFrameLocks xmlns:a="http://schemas.openxmlformats.org/drawingml/2006/main" noChangeAspect="1"/>
-            </wp:cNvGraphicFramePr>
-            <a:graphic xmlns:a="http://schemas.openxmlformats.org/drawingml/2006/main">
-              <a:graphicData uri="http://schemas.openxmlformats.org/drawingml/2006/picture">
-                <pic:pic xmlns:pic="http://schemas.openxmlformats.org/drawingml/2006/picture">
-                  <pic:nvPicPr>
-                    <pic:cNvPr id="0" name="Picture 11" descr="C:\Users\ASNPZ8L\Pictures\13.png"/>
-                    <pic:cNvPicPr>
-                      <a:picLocks noChangeAspect="1" noChangeArrowheads="1"/>
-                    </pic:cNvPicPr>
-                  </pic:nvPicPr>
-                  <pic:blipFill>
-                    <a:blip r:embed="rId22">
-                      <a:extLst>
-                        <a:ext uri="{28A0092B-C50C-407E-A947-70E740481C1C}">
-                          <a14:useLocalDpi xmlns:a14="http://schemas.microsoft.com/office/drawing/2010/main" val="0"/>
-                        </a:ext>
-                      </a:extLst>
-                    </a:blip>
-                    <a:srcRect/>
-                    <a:stretch>
-                      <a:fillRect/>
-                    </a:stretch>
-                  </pic:blipFill>
-                  <pic:spPr bwMode="auto">
-                    <a:xfrm>
-                      <a:off x="0" y="0"/>
-                      <a:ext cx="5943600" cy="2808215"/>
-                    </a:xfrm>
-                    <a:prstGeom prst="rect">
-                      <a:avLst/>
-                    </a:prstGeom>
-                    <a:noFill/>
-                    <a:ln>
-                      <a:noFill/>
-                    </a:ln>
-                  </pic:spPr>
-                </pic:pic>
-              </a:graphicData>
-            </a:graphic>
-          </wp:inline>
-        </w:drawing>
-      </w:r>
-    </w:p>
     <w:p>
       <w:r>
         <w:rPr>
@@ -1513,7 +2160,7 @@
                     </pic:cNvPicPr>
                   </pic:nvPicPr>
                   <pic:blipFill>
-                    <a:blip r:embed="rId23">
+                    <a:blip r:embed="rId24">
                       <a:extLst>
                         <a:ext uri="{28A0092B-C50C-407E-A947-70E740481C1C}">
                           <a14:useLocalDpi xmlns:a14="http://schemas.microsoft.com/office/drawing/2010/main" val="0"/>
@@ -1567,7 +2214,7 @@
                     <pic:cNvPicPr/>
                   </pic:nvPicPr>
                   <pic:blipFill>
-                    <a:blip r:embed="rId24"/>
+                    <a:blip r:embed="rId25"/>
                     <a:stretch>
                       <a:fillRect/>
                     </a:stretch>
@@ -1591,8 +2238,7 @@
     <w:p/>
     <w:p>
       <w:pPr>
-        <w:pStyle w:val="Heading2"/>
-        <w:spacing w:before="150"/>
+        <w:pStyle w:val="Heading3"/>
         <w:rPr>
           <w:rStyle w:val="Strong"/>
           <w:rFonts w:ascii="Segoe UI" w:hAnsi="Segoe UI" w:cs="Segoe UI"/>
@@ -1613,7 +2259,7 @@
           <w:sz w:val="30"/>
           <w:szCs w:val="30"/>
         </w:rPr>
-        <w:t>2.6   Cl</w:t>
+        <w:t>2.</w:t>
       </w:r>
       <w:r>
         <w:rPr>
@@ -1625,7 +2271,7 @@
           <w:sz w:val="30"/>
           <w:szCs w:val="30"/>
         </w:rPr>
-        <w:t>ose the review and update Jira </w:t>
+        <w:t>1.5</w:t>
       </w:r>
       <w:r>
         <w:rPr>
@@ -1637,63 +2283,61 @@
           <w:sz w:val="30"/>
           <w:szCs w:val="30"/>
         </w:rPr>
+        <w:t> </w:t>
+      </w:r>
+      <w:r>
+        <w:rPr>
+          <w:rStyle w:val="Strong"/>
+          <w:rFonts w:ascii="Segoe UI" w:hAnsi="Segoe UI" w:cs="Segoe UI"/>
+          <w:b w:val="0"/>
+          <w:bCs w:val="0"/>
+          <w:color w:val="172B4D"/>
+          <w:sz w:val="30"/>
+          <w:szCs w:val="30"/>
+        </w:rPr>
+        <w:t>Cl</w:t>
+      </w:r>
+      <w:r>
+        <w:rPr>
+          <w:rStyle w:val="Strong"/>
+          <w:rFonts w:ascii="Segoe UI" w:hAnsi="Segoe UI" w:cs="Segoe UI"/>
+          <w:b w:val="0"/>
+          <w:bCs w:val="0"/>
+          <w:color w:val="172B4D"/>
+          <w:sz w:val="30"/>
+          <w:szCs w:val="30"/>
+        </w:rPr>
+        <w:t>ose the review and update Jira </w:t>
+      </w:r>
+      <w:r>
+        <w:rPr>
+          <w:rStyle w:val="Strong"/>
+          <w:rFonts w:ascii="Segoe UI" w:hAnsi="Segoe UI" w:cs="Segoe UI"/>
+          <w:b w:val="0"/>
+          <w:bCs w:val="0"/>
+          <w:color w:val="172B4D"/>
+          <w:sz w:val="30"/>
+          <w:szCs w:val="30"/>
+        </w:rPr>
         <w:t>issue status</w:t>
       </w:r>
     </w:p>
-    <w:p>
-      <w:r>
+    <w:p/>
+    <w:p>
+      <w:pPr>
         <w:rPr>
           <w:noProof/>
         </w:rPr>
-        <w:drawing>
-          <wp:inline distT="0" distB="0" distL="0" distR="0" wp14:anchorId="776D1A77" wp14:editId="2F9D4363">
-            <wp:extent cx="5943600" cy="2022475"/>
-            <wp:effectExtent l="0" t="0" r="0" b="0"/>
-            <wp:docPr id="15" name="Picture 15"/>
-            <wp:cNvGraphicFramePr>
-              <a:graphicFrameLocks xmlns:a="http://schemas.openxmlformats.org/drawingml/2006/main" noChangeAspect="1"/>
-            </wp:cNvGraphicFramePr>
-            <a:graphic xmlns:a="http://schemas.openxmlformats.org/drawingml/2006/main">
-              <a:graphicData uri="http://schemas.openxmlformats.org/drawingml/2006/picture">
-                <pic:pic xmlns:pic="http://schemas.openxmlformats.org/drawingml/2006/picture">
-                  <pic:nvPicPr>
-                    <pic:cNvPr id="1" name=""/>
-                    <pic:cNvPicPr/>
-                  </pic:nvPicPr>
-                  <pic:blipFill>
-                    <a:blip r:embed="rId25"/>
-                    <a:stretch>
-                      <a:fillRect/>
-                    </a:stretch>
-                  </pic:blipFill>
-                  <pic:spPr>
-                    <a:xfrm>
-                      <a:off x="0" y="0"/>
-                      <a:ext cx="5943600" cy="2022475"/>
-                    </a:xfrm>
-                    <a:prstGeom prst="rect">
-                      <a:avLst/>
-                    </a:prstGeom>
-                  </pic:spPr>
-                </pic:pic>
-              </a:graphicData>
-            </a:graphic>
-          </wp:inline>
-        </w:drawing>
-      </w:r>
-    </w:p>
-    <w:p>
-      <w:pPr>
+      </w:pPr>
+      <w:bookmarkStart w:id="0" w:name="_GoBack"/>
+      <w:bookmarkEnd w:id="0"/>
+    </w:p>
+    <w:p>
+      <w:r>
         <w:rPr>
           <w:noProof/>
         </w:rPr>
-      </w:pPr>
-    </w:p>
-    <w:p>
-      <w:r>
-        <w:rPr>
-          <w:noProof/>
-        </w:rPr>
+        <w:lastRenderedPageBreak/>
         <w:drawing>
           <wp:inline distT="0" distB="0" distL="0" distR="0" wp14:anchorId="74B8D7B5" wp14:editId="72382B98">
             <wp:extent cx="5943600" cy="2912110"/>
@@ -1782,34 +2426,27 @@
     <w:p/>
     <w:p>
       <w:pPr>
-        <w:pStyle w:val="Heading1"/>
-        <w:spacing w:before="450" w:beforeAutospacing="0" w:after="0" w:afterAutospacing="0"/>
-        <w:rPr>
-          <w:rFonts w:ascii="Segoe UI" w:hAnsi="Segoe UI" w:cs="Segoe UI"/>
-          <w:b w:val="0"/>
-          <w:bCs w:val="0"/>
-          <w:color w:val="172B4D"/>
+        <w:pStyle w:val="Heading2"/>
+        <w:rPr>
+          <w:rFonts w:ascii="Segoe UI" w:hAnsi="Segoe UI" w:cs="Segoe UI"/>
+          <w:color w:val="auto"/>
           <w:sz w:val="36"/>
           <w:szCs w:val="36"/>
         </w:rPr>
       </w:pPr>
       <w:r>
         <w:rPr>
-          <w:rStyle w:val="Strong"/>
-          <w:rFonts w:ascii="Segoe UI" w:eastAsiaTheme="majorEastAsia" w:hAnsi="Segoe UI" w:cs="Segoe UI"/>
-          <w:b/>
-          <w:bCs/>
-          <w:color w:val="172B4D"/>
+          <w:rFonts w:ascii="Segoe UI" w:hAnsi="Segoe UI" w:cs="Segoe UI"/>
+          <w:color w:val="auto"/>
           <w:sz w:val="36"/>
           <w:szCs w:val="36"/>
         </w:rPr>
-        <w:t>3. Code review and trace defect</w:t>
-      </w:r>
-    </w:p>
-    <w:p>
-      <w:pPr>
-        <w:pStyle w:val="Heading2"/>
-        <w:spacing w:before="150"/>
+        <w:t>2.2 Trace review finding</w:t>
+      </w:r>
+    </w:p>
+    <w:p>
+      <w:pPr>
+        <w:pStyle w:val="Heading3"/>
         <w:rPr>
           <w:rStyle w:val="Strong"/>
           <w:rFonts w:ascii="Segoe UI" w:hAnsi="Segoe UI" w:cs="Segoe UI"/>
@@ -1826,31 +2463,113 @@
           <w:rFonts w:ascii="Segoe UI" w:hAnsi="Segoe UI" w:cs="Segoe UI"/>
           <w:b w:val="0"/>
           <w:bCs w:val="0"/>
-          <w:color w:val="172B4D"/>
+          <w:color w:val="000000" w:themeColor="text1"/>
           <w:sz w:val="30"/>
           <w:szCs w:val="30"/>
         </w:rPr>
-        <w:t>3.1 Create review after code commit</w:t>
-      </w:r>
-    </w:p>
-    <w:p>
-      <w:r>
+        <w:t>2</w:t>
+      </w:r>
+      <w:r>
+        <w:rPr>
+          <w:rStyle w:val="Strong"/>
+          <w:rFonts w:ascii="Segoe UI" w:hAnsi="Segoe UI" w:cs="Segoe UI"/>
+          <w:b w:val="0"/>
+          <w:bCs w:val="0"/>
+          <w:color w:val="000000" w:themeColor="text1"/>
+          <w:sz w:val="30"/>
+          <w:szCs w:val="30"/>
+        </w:rPr>
+        <w:t>.</w:t>
+      </w:r>
+      <w:r>
+        <w:rPr>
+          <w:rStyle w:val="Strong"/>
+          <w:rFonts w:ascii="Segoe UI" w:hAnsi="Segoe UI" w:cs="Segoe UI"/>
+          <w:b w:val="0"/>
+          <w:bCs w:val="0"/>
+          <w:color w:val="000000" w:themeColor="text1"/>
+          <w:sz w:val="30"/>
+          <w:szCs w:val="30"/>
+        </w:rPr>
+        <w:t>2.</w:t>
+      </w:r>
+      <w:r>
+        <w:rPr>
+          <w:rStyle w:val="Strong"/>
+          <w:rFonts w:ascii="Segoe UI" w:hAnsi="Segoe UI" w:cs="Segoe UI"/>
+          <w:b w:val="0"/>
+          <w:bCs w:val="0"/>
+          <w:color w:val="000000" w:themeColor="text1"/>
+          <w:sz w:val="30"/>
+          <w:szCs w:val="30"/>
+        </w:rPr>
+        <w:t>1 Create review after code commit</w:t>
+      </w:r>
+    </w:p>
+    <w:p>
+      <w:pPr>
+        <w:rPr>
+          <w:rFonts w:hint="eastAsia"/>
+          <w:sz w:val="24"/>
+          <w:szCs w:val="24"/>
+        </w:rPr>
+      </w:pPr>
+      <w:r>
+        <w:rPr>
+          <w:sz w:val="24"/>
+          <w:szCs w:val="24"/>
+        </w:rPr>
         <w:t>Steps</w:t>
       </w:r>
       <w:r>
+        <w:rPr>
+          <w:sz w:val="24"/>
+          <w:szCs w:val="24"/>
+        </w:rPr>
         <w:t>: In issue page, click commit</w:t>
       </w:r>
       <w:r>
+        <w:rPr>
+          <w:sz w:val="24"/>
+          <w:szCs w:val="24"/>
+        </w:rPr>
         <w:t>,</w:t>
       </w:r>
       <w:r>
+        <w:rPr>
+          <w:sz w:val="24"/>
+          <w:szCs w:val="24"/>
+        </w:rPr>
         <w:t xml:space="preserve"> </w:t>
       </w:r>
       <w:r>
+        <w:rPr>
+          <w:sz w:val="24"/>
+          <w:szCs w:val="24"/>
+        </w:rPr>
         <w:t>then create review</w:t>
       </w:r>
       <w:r>
+        <w:rPr>
+          <w:sz w:val="24"/>
+          <w:szCs w:val="24"/>
+        </w:rPr>
         <w:t xml:space="preserve"> </w:t>
+      </w:r>
+      <w:r>
+        <w:rPr>
+          <w:rFonts w:hint="eastAsia"/>
+          <w:sz w:val="24"/>
+          <w:szCs w:val="24"/>
+        </w:rPr>
+        <w:t>and choose revi</w:t>
+      </w:r>
+      <w:r>
+        <w:rPr>
+          <w:sz w:val="24"/>
+          <w:szCs w:val="24"/>
+        </w:rPr>
+        <w:t>ewer</w:t>
       </w:r>
     </w:p>
     <w:p>
@@ -1941,18 +2660,13 @@
     </w:p>
     <w:p>
       <w:pPr>
-        <w:pStyle w:val="Heading2"/>
-        <w:numPr>
-          <w:ilvl w:val="1"/>
-          <w:numId w:val="9"/>
-        </w:numPr>
-        <w:spacing w:before="150"/>
-        <w:rPr>
-          <w:rStyle w:val="Strong"/>
-          <w:rFonts w:ascii="Segoe UI" w:hAnsi="Segoe UI" w:cs="Segoe UI"/>
-          <w:b w:val="0"/>
-          <w:bCs w:val="0"/>
-          <w:color w:val="172B4D"/>
+        <w:pStyle w:val="Heading3"/>
+        <w:rPr>
+          <w:rStyle w:val="Strong"/>
+          <w:rFonts w:ascii="Segoe UI" w:hAnsi="Segoe UI" w:cs="Segoe UI"/>
+          <w:b w:val="0"/>
+          <w:bCs w:val="0"/>
+          <w:color w:val="000000" w:themeColor="text1"/>
           <w:sz w:val="30"/>
           <w:szCs w:val="30"/>
         </w:rPr>
@@ -1963,20 +2677,20 @@
           <w:rFonts w:ascii="Segoe UI" w:hAnsi="Segoe UI" w:cs="Segoe UI"/>
           <w:b w:val="0"/>
           <w:bCs w:val="0"/>
-          <w:color w:val="172B4D"/>
+          <w:color w:val="000000" w:themeColor="text1"/>
           <w:sz w:val="30"/>
           <w:szCs w:val="30"/>
         </w:rPr>
         <w:lastRenderedPageBreak/>
-        <w:t xml:space="preserve">  </w:t>
-      </w:r>
-      <w:r>
-        <w:rPr>
-          <w:rStyle w:val="Strong"/>
-          <w:rFonts w:ascii="Segoe UI" w:hAnsi="Segoe UI" w:cs="Segoe UI"/>
-          <w:b w:val="0"/>
-          <w:bCs w:val="0"/>
-          <w:color w:val="172B4D"/>
+        <w:t xml:space="preserve">2.2.2 </w:t>
+      </w:r>
+      <w:r>
+        <w:rPr>
+          <w:rStyle w:val="Strong"/>
+          <w:rFonts w:ascii="Segoe UI" w:hAnsi="Segoe UI" w:cs="Segoe UI"/>
+          <w:b w:val="0"/>
+          <w:bCs w:val="0"/>
+          <w:color w:val="000000" w:themeColor="text1"/>
           <w:sz w:val="30"/>
           <w:szCs w:val="30"/>
         </w:rPr>
@@ -2093,7 +2807,17 @@
           <w:sz w:val="24"/>
           <w:szCs w:val="24"/>
         </w:rPr>
-        <w:t>select Minor and Extra (superfluous)</w:t>
+        <w:t xml:space="preserve">select </w:t>
+      </w:r>
+      <w:r>
+        <w:rPr>
+          <w:rStyle w:val="Strong"/>
+          <w:rFonts w:ascii="Segoe UI" w:hAnsi="Segoe UI" w:cs="Segoe UI"/>
+          <w:b w:val="0"/>
+          <w:bCs w:val="0"/>
+          <w:color w:val="C00000"/>
+        </w:rPr>
+        <w:t xml:space="preserve">Ranking </w:t>
       </w:r>
       <w:r>
         <w:rPr>
@@ -2105,7 +2829,29 @@
           <w:sz w:val="24"/>
           <w:szCs w:val="24"/>
         </w:rPr>
+        <w:t>and</w:t>
+      </w:r>
+      <w:r>
+        <w:rPr>
+          <w:rStyle w:val="Strong"/>
+          <w:rFonts w:ascii="Segoe UI" w:hAnsi="Segoe UI" w:cs="Segoe UI"/>
+          <w:b w:val="0"/>
+          <w:bCs w:val="0"/>
+          <w:color w:val="172B4D"/>
+          <w:sz w:val="24"/>
+          <w:szCs w:val="24"/>
+        </w:rPr>
         <w:t xml:space="preserve"> </w:t>
+      </w:r>
+      <w:r>
+        <w:rPr>
+          <w:rStyle w:val="Strong"/>
+          <w:rFonts w:ascii="Segoe UI" w:hAnsi="Segoe UI" w:cs="Segoe UI"/>
+          <w:b w:val="0"/>
+          <w:bCs w:val="0"/>
+          <w:color w:val="C00000"/>
+        </w:rPr>
+        <w:t xml:space="preserve">Classification  </w:t>
       </w:r>
       <w:r>
         <w:rPr>
@@ -2375,14 +3121,13 @@
     </w:p>
     <w:p>
       <w:pPr>
-        <w:pStyle w:val="Heading2"/>
-        <w:spacing w:before="150"/>
-        <w:rPr>
-          <w:rStyle w:val="Strong"/>
-          <w:rFonts w:ascii="Segoe UI" w:hAnsi="Segoe UI" w:cs="Segoe UI"/>
-          <w:b w:val="0"/>
-          <w:bCs w:val="0"/>
-          <w:color w:val="172B4D"/>
+        <w:pStyle w:val="Heading3"/>
+        <w:rPr>
+          <w:rStyle w:val="Strong"/>
+          <w:rFonts w:ascii="Segoe UI" w:hAnsi="Segoe UI" w:cs="Segoe UI"/>
+          <w:b w:val="0"/>
+          <w:bCs w:val="0"/>
+          <w:color w:val="000000" w:themeColor="text1"/>
           <w:sz w:val="30"/>
           <w:szCs w:val="30"/>
         </w:rPr>
@@ -2393,12 +3138,36 @@
           <w:rFonts w:ascii="Segoe UI" w:hAnsi="Segoe UI" w:cs="Segoe UI"/>
           <w:b w:val="0"/>
           <w:bCs w:val="0"/>
-          <w:color w:val="172B4D"/>
+          <w:color w:val="000000" w:themeColor="text1"/>
           <w:sz w:val="30"/>
           <w:szCs w:val="30"/>
         </w:rPr>
         <w:lastRenderedPageBreak/>
-        <w:t>3.3   Commit code with Jira number of defect</w:t>
+        <w:t>2.2.</w:t>
+      </w:r>
+      <w:r>
+        <w:rPr>
+          <w:rStyle w:val="Strong"/>
+          <w:rFonts w:ascii="Segoe UI" w:hAnsi="Segoe UI" w:cs="Segoe UI"/>
+          <w:b w:val="0"/>
+          <w:bCs w:val="0"/>
+          <w:color w:val="000000" w:themeColor="text1"/>
+          <w:sz w:val="30"/>
+          <w:szCs w:val="30"/>
+        </w:rPr>
+        <w:t>3 </w:t>
+      </w:r>
+      <w:r>
+        <w:rPr>
+          <w:rStyle w:val="Strong"/>
+          <w:rFonts w:ascii="Segoe UI" w:hAnsi="Segoe UI" w:cs="Segoe UI"/>
+          <w:b w:val="0"/>
+          <w:bCs w:val="0"/>
+          <w:color w:val="000000" w:themeColor="text1"/>
+          <w:sz w:val="30"/>
+          <w:szCs w:val="30"/>
+        </w:rPr>
+        <w:t>Commit code with Jira number of defect</w:t>
       </w:r>
     </w:p>
     <w:p>
@@ -2459,8 +3228,7 @@
     <w:p/>
     <w:p>
       <w:pPr>
-        <w:pStyle w:val="Heading2"/>
-        <w:spacing w:before="150"/>
+        <w:pStyle w:val="Heading3"/>
         <w:rPr>
           <w:rStyle w:val="Strong"/>
           <w:rFonts w:ascii="Segoe UI" w:hAnsi="Segoe UI" w:cs="Segoe UI"/>
@@ -2481,7 +3249,19 @@
           <w:sz w:val="30"/>
           <w:szCs w:val="30"/>
         </w:rPr>
-        <w:t xml:space="preserve">3.4   </w:t>
+        <w:t>2.2.</w:t>
+      </w:r>
+      <w:r>
+        <w:rPr>
+          <w:rStyle w:val="Strong"/>
+          <w:rFonts w:ascii="Segoe UI" w:hAnsi="Segoe UI" w:cs="Segoe UI"/>
+          <w:b w:val="0"/>
+          <w:bCs w:val="0"/>
+          <w:color w:val="172B4D"/>
+          <w:sz w:val="30"/>
+          <w:szCs w:val="30"/>
+        </w:rPr>
+        <w:t>4 </w:t>
       </w:r>
       <w:r>
         <w:rPr>
@@ -2672,8 +3452,7 @@
     <w:p/>
     <w:p>
       <w:pPr>
-        <w:pStyle w:val="Heading2"/>
-        <w:spacing w:before="150"/>
+        <w:pStyle w:val="Heading3"/>
         <w:rPr>
           <w:rStyle w:val="Strong"/>
           <w:rFonts w:ascii="Segoe UI" w:hAnsi="Segoe UI" w:cs="Segoe UI"/>
@@ -2695,7 +3474,7 @@
           <w:szCs w:val="30"/>
         </w:rPr>
         <w:lastRenderedPageBreak/>
-        <w:t>3.5</w:t>
+        <w:t>2.2.5</w:t>
       </w:r>
       <w:r>
         <w:rPr>
@@ -2707,7 +3486,7 @@
           <w:sz w:val="30"/>
           <w:szCs w:val="30"/>
         </w:rPr>
-        <w:t xml:space="preserve">   </w:t>
+        <w:t xml:space="preserve"> </w:t>
       </w:r>
       <w:r>
         <w:rPr>
@@ -2781,7 +3560,10 @@
         <w:pStyle w:val="Heading1"/>
       </w:pPr>
       <w:r>
-        <w:t>4. Detail demo video link</w:t>
+        <w:t>3</w:t>
+      </w:r>
+      <w:r>
+        <w:t>. Detail demo video link</w:t>
       </w:r>
     </w:p>
     <w:p>
@@ -2967,6 +3749,184 @@
     </w:lvl>
   </w:abstractNum>
   <w:abstractNum w:abstractNumId="1" w15:restartNumberingAfterBreak="0">
+    <w:nsid w:val="0BAD0BEB"/>
+    <w:multiLevelType w:val="hybridMultilevel"/>
+    <w:tmpl w:val="FA2ADAB6"/>
+    <w:lvl w:ilvl="0" w:tplc="0409000F">
+      <w:start w:val="1"/>
+      <w:numFmt w:val="decimal"/>
+      <w:lvlText w:val="%1."/>
+      <w:lvlJc w:val="left"/>
+      <w:pPr>
+        <w:ind w:left="720" w:hanging="360"/>
+      </w:pPr>
+      <w:rPr>
+        <w:rFonts w:hint="default"/>
+      </w:rPr>
+    </w:lvl>
+    <w:lvl w:ilvl="1" w:tplc="04090019" w:tentative="1">
+      <w:start w:val="1"/>
+      <w:numFmt w:val="lowerLetter"/>
+      <w:lvlText w:val="%2."/>
+      <w:lvlJc w:val="left"/>
+      <w:pPr>
+        <w:ind w:left="1440" w:hanging="360"/>
+      </w:pPr>
+    </w:lvl>
+    <w:lvl w:ilvl="2" w:tplc="0409001B" w:tentative="1">
+      <w:start w:val="1"/>
+      <w:numFmt w:val="lowerRoman"/>
+      <w:lvlText w:val="%3."/>
+      <w:lvlJc w:val="right"/>
+      <w:pPr>
+        <w:ind w:left="2160" w:hanging="180"/>
+      </w:pPr>
+    </w:lvl>
+    <w:lvl w:ilvl="3" w:tplc="0409000F" w:tentative="1">
+      <w:start w:val="1"/>
+      <w:numFmt w:val="decimal"/>
+      <w:lvlText w:val="%4."/>
+      <w:lvlJc w:val="left"/>
+      <w:pPr>
+        <w:ind w:left="2880" w:hanging="360"/>
+      </w:pPr>
+    </w:lvl>
+    <w:lvl w:ilvl="4" w:tplc="04090019" w:tentative="1">
+      <w:start w:val="1"/>
+      <w:numFmt w:val="lowerLetter"/>
+      <w:lvlText w:val="%5."/>
+      <w:lvlJc w:val="left"/>
+      <w:pPr>
+        <w:ind w:left="3600" w:hanging="360"/>
+      </w:pPr>
+    </w:lvl>
+    <w:lvl w:ilvl="5" w:tplc="0409001B" w:tentative="1">
+      <w:start w:val="1"/>
+      <w:numFmt w:val="lowerRoman"/>
+      <w:lvlText w:val="%6."/>
+      <w:lvlJc w:val="right"/>
+      <w:pPr>
+        <w:ind w:left="4320" w:hanging="180"/>
+      </w:pPr>
+    </w:lvl>
+    <w:lvl w:ilvl="6" w:tplc="0409000F" w:tentative="1">
+      <w:start w:val="1"/>
+      <w:numFmt w:val="decimal"/>
+      <w:lvlText w:val="%7."/>
+      <w:lvlJc w:val="left"/>
+      <w:pPr>
+        <w:ind w:left="5040" w:hanging="360"/>
+      </w:pPr>
+    </w:lvl>
+    <w:lvl w:ilvl="7" w:tplc="04090019" w:tentative="1">
+      <w:start w:val="1"/>
+      <w:numFmt w:val="lowerLetter"/>
+      <w:lvlText w:val="%8."/>
+      <w:lvlJc w:val="left"/>
+      <w:pPr>
+        <w:ind w:left="5760" w:hanging="360"/>
+      </w:pPr>
+    </w:lvl>
+    <w:lvl w:ilvl="8" w:tplc="0409001B" w:tentative="1">
+      <w:start w:val="1"/>
+      <w:numFmt w:val="lowerRoman"/>
+      <w:lvlText w:val="%9."/>
+      <w:lvlJc w:val="right"/>
+      <w:pPr>
+        <w:ind w:left="6480" w:hanging="180"/>
+      </w:pPr>
+    </w:lvl>
+  </w:abstractNum>
+  <w:abstractNum w:abstractNumId="2" w15:restartNumberingAfterBreak="0">
+    <w:nsid w:val="0E697B1A"/>
+    <w:multiLevelType w:val="hybridMultilevel"/>
+    <w:tmpl w:val="CCB850CC"/>
+    <w:lvl w:ilvl="0" w:tplc="89C6055A">
+      <w:start w:val="1"/>
+      <w:numFmt w:val="lowerLetter"/>
+      <w:lvlText w:val="%1."/>
+      <w:lvlJc w:val="left"/>
+      <w:pPr>
+        <w:ind w:left="810" w:hanging="360"/>
+      </w:pPr>
+      <w:rPr>
+        <w:rFonts w:hint="default"/>
+      </w:rPr>
+    </w:lvl>
+    <w:lvl w:ilvl="1" w:tplc="04090019" w:tentative="1">
+      <w:start w:val="1"/>
+      <w:numFmt w:val="lowerLetter"/>
+      <w:lvlText w:val="%2."/>
+      <w:lvlJc w:val="left"/>
+      <w:pPr>
+        <w:ind w:left="1530" w:hanging="360"/>
+      </w:pPr>
+    </w:lvl>
+    <w:lvl w:ilvl="2" w:tplc="0409001B" w:tentative="1">
+      <w:start w:val="1"/>
+      <w:numFmt w:val="lowerRoman"/>
+      <w:lvlText w:val="%3."/>
+      <w:lvlJc w:val="right"/>
+      <w:pPr>
+        <w:ind w:left="2250" w:hanging="180"/>
+      </w:pPr>
+    </w:lvl>
+    <w:lvl w:ilvl="3" w:tplc="0409000F" w:tentative="1">
+      <w:start w:val="1"/>
+      <w:numFmt w:val="decimal"/>
+      <w:lvlText w:val="%4."/>
+      <w:lvlJc w:val="left"/>
+      <w:pPr>
+        <w:ind w:left="2970" w:hanging="360"/>
+      </w:pPr>
+    </w:lvl>
+    <w:lvl w:ilvl="4" w:tplc="04090019" w:tentative="1">
+      <w:start w:val="1"/>
+      <w:numFmt w:val="lowerLetter"/>
+      <w:lvlText w:val="%5."/>
+      <w:lvlJc w:val="left"/>
+      <w:pPr>
+        <w:ind w:left="3690" w:hanging="360"/>
+      </w:pPr>
+    </w:lvl>
+    <w:lvl w:ilvl="5" w:tplc="0409001B" w:tentative="1">
+      <w:start w:val="1"/>
+      <w:numFmt w:val="lowerRoman"/>
+      <w:lvlText w:val="%6."/>
+      <w:lvlJc w:val="right"/>
+      <w:pPr>
+        <w:ind w:left="4410" w:hanging="180"/>
+      </w:pPr>
+    </w:lvl>
+    <w:lvl w:ilvl="6" w:tplc="0409000F" w:tentative="1">
+      <w:start w:val="1"/>
+      <w:numFmt w:val="decimal"/>
+      <w:lvlText w:val="%7."/>
+      <w:lvlJc w:val="left"/>
+      <w:pPr>
+        <w:ind w:left="5130" w:hanging="360"/>
+      </w:pPr>
+    </w:lvl>
+    <w:lvl w:ilvl="7" w:tplc="04090019" w:tentative="1">
+      <w:start w:val="1"/>
+      <w:numFmt w:val="lowerLetter"/>
+      <w:lvlText w:val="%8."/>
+      <w:lvlJc w:val="left"/>
+      <w:pPr>
+        <w:ind w:left="5850" w:hanging="360"/>
+      </w:pPr>
+    </w:lvl>
+    <w:lvl w:ilvl="8" w:tplc="0409001B" w:tentative="1">
+      <w:start w:val="1"/>
+      <w:numFmt w:val="lowerRoman"/>
+      <w:lvlText w:val="%9."/>
+      <w:lvlJc w:val="right"/>
+      <w:pPr>
+        <w:ind w:left="6570" w:hanging="180"/>
+      </w:pPr>
+    </w:lvl>
+  </w:abstractNum>
+  <w:abstractNum w:abstractNumId="3" w15:restartNumberingAfterBreak="0">
     <w:nsid w:val="149437B6"/>
     <w:multiLevelType w:val="multilevel"/>
     <w:tmpl w:val="0F3E4096"/>
@@ -3079,7 +4039,120 @@
       </w:rPr>
     </w:lvl>
   </w:abstractNum>
-  <w:abstractNum w:abstractNumId="2" w15:restartNumberingAfterBreak="0">
+  <w:abstractNum w:abstractNumId="4" w15:restartNumberingAfterBreak="0">
+    <w:nsid w:val="18193377"/>
+    <w:multiLevelType w:val="hybridMultilevel"/>
+    <w:tmpl w:val="566AB53E"/>
+    <w:lvl w:ilvl="0" w:tplc="04090001">
+      <w:start w:val="1"/>
+      <w:numFmt w:val="bullet"/>
+      <w:lvlText w:val=""/>
+      <w:lvlJc w:val="left"/>
+      <w:pPr>
+        <w:ind w:left="720" w:hanging="360"/>
+      </w:pPr>
+      <w:rPr>
+        <w:rFonts w:ascii="Symbol" w:hAnsi="Symbol" w:hint="default"/>
+      </w:rPr>
+    </w:lvl>
+    <w:lvl w:ilvl="1" w:tplc="04090003" w:tentative="1">
+      <w:start w:val="1"/>
+      <w:numFmt w:val="bullet"/>
+      <w:lvlText w:val="o"/>
+      <w:lvlJc w:val="left"/>
+      <w:pPr>
+        <w:ind w:left="1440" w:hanging="360"/>
+      </w:pPr>
+      <w:rPr>
+        <w:rFonts w:ascii="Courier New" w:hAnsi="Courier New" w:cs="Courier New" w:hint="default"/>
+      </w:rPr>
+    </w:lvl>
+    <w:lvl w:ilvl="2" w:tplc="04090005" w:tentative="1">
+      <w:start w:val="1"/>
+      <w:numFmt w:val="bullet"/>
+      <w:lvlText w:val=""/>
+      <w:lvlJc w:val="left"/>
+      <w:pPr>
+        <w:ind w:left="2160" w:hanging="360"/>
+      </w:pPr>
+      <w:rPr>
+        <w:rFonts w:ascii="Wingdings" w:hAnsi="Wingdings" w:hint="default"/>
+      </w:rPr>
+    </w:lvl>
+    <w:lvl w:ilvl="3" w:tplc="04090001" w:tentative="1">
+      <w:start w:val="1"/>
+      <w:numFmt w:val="bullet"/>
+      <w:lvlText w:val=""/>
+      <w:lvlJc w:val="left"/>
+      <w:pPr>
+        <w:ind w:left="2880" w:hanging="360"/>
+      </w:pPr>
+      <w:rPr>
+        <w:rFonts w:ascii="Symbol" w:hAnsi="Symbol" w:hint="default"/>
+      </w:rPr>
+    </w:lvl>
+    <w:lvl w:ilvl="4" w:tplc="04090003" w:tentative="1">
+      <w:start w:val="1"/>
+      <w:numFmt w:val="bullet"/>
+      <w:lvlText w:val="o"/>
+      <w:lvlJc w:val="left"/>
+      <w:pPr>
+        <w:ind w:left="3600" w:hanging="360"/>
+      </w:pPr>
+      <w:rPr>
+        <w:rFonts w:ascii="Courier New" w:hAnsi="Courier New" w:cs="Courier New" w:hint="default"/>
+      </w:rPr>
+    </w:lvl>
+    <w:lvl w:ilvl="5" w:tplc="04090005" w:tentative="1">
+      <w:start w:val="1"/>
+      <w:numFmt w:val="bullet"/>
+      <w:lvlText w:val=""/>
+      <w:lvlJc w:val="left"/>
+      <w:pPr>
+        <w:ind w:left="4320" w:hanging="360"/>
+      </w:pPr>
+      <w:rPr>
+        <w:rFonts w:ascii="Wingdings" w:hAnsi="Wingdings" w:hint="default"/>
+      </w:rPr>
+    </w:lvl>
+    <w:lvl w:ilvl="6" w:tplc="04090001" w:tentative="1">
+      <w:start w:val="1"/>
+      <w:numFmt w:val="bullet"/>
+      <w:lvlText w:val=""/>
+      <w:lvlJc w:val="left"/>
+      <w:pPr>
+        <w:ind w:left="5040" w:hanging="360"/>
+      </w:pPr>
+      <w:rPr>
+        <w:rFonts w:ascii="Symbol" w:hAnsi="Symbol" w:hint="default"/>
+      </w:rPr>
+    </w:lvl>
+    <w:lvl w:ilvl="7" w:tplc="04090003" w:tentative="1">
+      <w:start w:val="1"/>
+      <w:numFmt w:val="bullet"/>
+      <w:lvlText w:val="o"/>
+      <w:lvlJc w:val="left"/>
+      <w:pPr>
+        <w:ind w:left="5760" w:hanging="360"/>
+      </w:pPr>
+      <w:rPr>
+        <w:rFonts w:ascii="Courier New" w:hAnsi="Courier New" w:cs="Courier New" w:hint="default"/>
+      </w:rPr>
+    </w:lvl>
+    <w:lvl w:ilvl="8" w:tplc="04090005" w:tentative="1">
+      <w:start w:val="1"/>
+      <w:numFmt w:val="bullet"/>
+      <w:lvlText w:val=""/>
+      <w:lvlJc w:val="left"/>
+      <w:pPr>
+        <w:ind w:left="6480" w:hanging="360"/>
+      </w:pPr>
+      <w:rPr>
+        <w:rFonts w:ascii="Wingdings" w:hAnsi="Wingdings" w:hint="default"/>
+      </w:rPr>
+    </w:lvl>
+  </w:abstractNum>
+  <w:abstractNum w:abstractNumId="5" w15:restartNumberingAfterBreak="0">
     <w:nsid w:val="22EF6427"/>
     <w:multiLevelType w:val="hybridMultilevel"/>
     <w:tmpl w:val="DB46AA96"/>
@@ -3168,7 +4241,7 @@
       </w:pPr>
     </w:lvl>
   </w:abstractNum>
-  <w:abstractNum w:abstractNumId="3" w15:restartNumberingAfterBreak="0">
+  <w:abstractNum w:abstractNumId="6" w15:restartNumberingAfterBreak="0">
     <w:nsid w:val="25057370"/>
     <w:multiLevelType w:val="multilevel"/>
     <w:tmpl w:val="A78C0F24"/>
@@ -3289,7 +4362,7 @@
       </w:rPr>
     </w:lvl>
   </w:abstractNum>
-  <w:abstractNum w:abstractNumId="4" w15:restartNumberingAfterBreak="0">
+  <w:abstractNum w:abstractNumId="7" w15:restartNumberingAfterBreak="0">
     <w:nsid w:val="27A40113"/>
     <w:multiLevelType w:val="hybridMultilevel"/>
     <w:tmpl w:val="394C86D0"/>
@@ -3378,7 +4451,120 @@
       </w:pPr>
     </w:lvl>
   </w:abstractNum>
-  <w:abstractNum w:abstractNumId="5" w15:restartNumberingAfterBreak="0">
+  <w:abstractNum w:abstractNumId="8" w15:restartNumberingAfterBreak="0">
+    <w:nsid w:val="2DB64EB5"/>
+    <w:multiLevelType w:val="hybridMultilevel"/>
+    <w:tmpl w:val="8EBE9B62"/>
+    <w:lvl w:ilvl="0" w:tplc="04090001">
+      <w:start w:val="1"/>
+      <w:numFmt w:val="bullet"/>
+      <w:lvlText w:val=""/>
+      <w:lvlJc w:val="left"/>
+      <w:pPr>
+        <w:ind w:left="720" w:hanging="360"/>
+      </w:pPr>
+      <w:rPr>
+        <w:rFonts w:ascii="Symbol" w:hAnsi="Symbol" w:hint="default"/>
+      </w:rPr>
+    </w:lvl>
+    <w:lvl w:ilvl="1" w:tplc="04090003" w:tentative="1">
+      <w:start w:val="1"/>
+      <w:numFmt w:val="bullet"/>
+      <w:lvlText w:val="o"/>
+      <w:lvlJc w:val="left"/>
+      <w:pPr>
+        <w:ind w:left="1440" w:hanging="360"/>
+      </w:pPr>
+      <w:rPr>
+        <w:rFonts w:ascii="Courier New" w:hAnsi="Courier New" w:cs="Courier New" w:hint="default"/>
+      </w:rPr>
+    </w:lvl>
+    <w:lvl w:ilvl="2" w:tplc="04090005" w:tentative="1">
+      <w:start w:val="1"/>
+      <w:numFmt w:val="bullet"/>
+      <w:lvlText w:val=""/>
+      <w:lvlJc w:val="left"/>
+      <w:pPr>
+        <w:ind w:left="2160" w:hanging="360"/>
+      </w:pPr>
+      <w:rPr>
+        <w:rFonts w:ascii="Wingdings" w:hAnsi="Wingdings" w:hint="default"/>
+      </w:rPr>
+    </w:lvl>
+    <w:lvl w:ilvl="3" w:tplc="04090001" w:tentative="1">
+      <w:start w:val="1"/>
+      <w:numFmt w:val="bullet"/>
+      <w:lvlText w:val=""/>
+      <w:lvlJc w:val="left"/>
+      <w:pPr>
+        <w:ind w:left="2880" w:hanging="360"/>
+      </w:pPr>
+      <w:rPr>
+        <w:rFonts w:ascii="Symbol" w:hAnsi="Symbol" w:hint="default"/>
+      </w:rPr>
+    </w:lvl>
+    <w:lvl w:ilvl="4" w:tplc="04090003" w:tentative="1">
+      <w:start w:val="1"/>
+      <w:numFmt w:val="bullet"/>
+      <w:lvlText w:val="o"/>
+      <w:lvlJc w:val="left"/>
+      <w:pPr>
+        <w:ind w:left="3600" w:hanging="360"/>
+      </w:pPr>
+      <w:rPr>
+        <w:rFonts w:ascii="Courier New" w:hAnsi="Courier New" w:cs="Courier New" w:hint="default"/>
+      </w:rPr>
+    </w:lvl>
+    <w:lvl w:ilvl="5" w:tplc="04090005" w:tentative="1">
+      <w:start w:val="1"/>
+      <w:numFmt w:val="bullet"/>
+      <w:lvlText w:val=""/>
+      <w:lvlJc w:val="left"/>
+      <w:pPr>
+        <w:ind w:left="4320" w:hanging="360"/>
+      </w:pPr>
+      <w:rPr>
+        <w:rFonts w:ascii="Wingdings" w:hAnsi="Wingdings" w:hint="default"/>
+      </w:rPr>
+    </w:lvl>
+    <w:lvl w:ilvl="6" w:tplc="04090001" w:tentative="1">
+      <w:start w:val="1"/>
+      <w:numFmt w:val="bullet"/>
+      <w:lvlText w:val=""/>
+      <w:lvlJc w:val="left"/>
+      <w:pPr>
+        <w:ind w:left="5040" w:hanging="360"/>
+      </w:pPr>
+      <w:rPr>
+        <w:rFonts w:ascii="Symbol" w:hAnsi="Symbol" w:hint="default"/>
+      </w:rPr>
+    </w:lvl>
+    <w:lvl w:ilvl="7" w:tplc="04090003" w:tentative="1">
+      <w:start w:val="1"/>
+      <w:numFmt w:val="bullet"/>
+      <w:lvlText w:val="o"/>
+      <w:lvlJc w:val="left"/>
+      <w:pPr>
+        <w:ind w:left="5760" w:hanging="360"/>
+      </w:pPr>
+      <w:rPr>
+        <w:rFonts w:ascii="Courier New" w:hAnsi="Courier New" w:cs="Courier New" w:hint="default"/>
+      </w:rPr>
+    </w:lvl>
+    <w:lvl w:ilvl="8" w:tplc="04090005" w:tentative="1">
+      <w:start w:val="1"/>
+      <w:numFmt w:val="bullet"/>
+      <w:lvlText w:val=""/>
+      <w:lvlJc w:val="left"/>
+      <w:pPr>
+        <w:ind w:left="6480" w:hanging="360"/>
+      </w:pPr>
+      <w:rPr>
+        <w:rFonts w:ascii="Wingdings" w:hAnsi="Wingdings" w:hint="default"/>
+      </w:rPr>
+    </w:lvl>
+  </w:abstractNum>
+  <w:abstractNum w:abstractNumId="9" w15:restartNumberingAfterBreak="0">
     <w:nsid w:val="33796E09"/>
     <w:multiLevelType w:val="multilevel"/>
     <w:tmpl w:val="2A7AFF92"/>
@@ -3491,7 +4677,120 @@
       </w:rPr>
     </w:lvl>
   </w:abstractNum>
-  <w:abstractNum w:abstractNumId="6" w15:restartNumberingAfterBreak="0">
+  <w:abstractNum w:abstractNumId="10" w15:restartNumberingAfterBreak="0">
+    <w:nsid w:val="33F75330"/>
+    <w:multiLevelType w:val="hybridMultilevel"/>
+    <w:tmpl w:val="37C633A4"/>
+    <w:lvl w:ilvl="0" w:tplc="04090001">
+      <w:start w:val="1"/>
+      <w:numFmt w:val="bullet"/>
+      <w:lvlText w:val=""/>
+      <w:lvlJc w:val="left"/>
+      <w:pPr>
+        <w:ind w:left="720" w:hanging="360"/>
+      </w:pPr>
+      <w:rPr>
+        <w:rFonts w:ascii="Symbol" w:hAnsi="Symbol" w:hint="default"/>
+      </w:rPr>
+    </w:lvl>
+    <w:lvl w:ilvl="1" w:tplc="04090003" w:tentative="1">
+      <w:start w:val="1"/>
+      <w:numFmt w:val="bullet"/>
+      <w:lvlText w:val="o"/>
+      <w:lvlJc w:val="left"/>
+      <w:pPr>
+        <w:ind w:left="1440" w:hanging="360"/>
+      </w:pPr>
+      <w:rPr>
+        <w:rFonts w:ascii="Courier New" w:hAnsi="Courier New" w:cs="Courier New" w:hint="default"/>
+      </w:rPr>
+    </w:lvl>
+    <w:lvl w:ilvl="2" w:tplc="04090005" w:tentative="1">
+      <w:start w:val="1"/>
+      <w:numFmt w:val="bullet"/>
+      <w:lvlText w:val=""/>
+      <w:lvlJc w:val="left"/>
+      <w:pPr>
+        <w:ind w:left="2160" w:hanging="360"/>
+      </w:pPr>
+      <w:rPr>
+        <w:rFonts w:ascii="Wingdings" w:hAnsi="Wingdings" w:hint="default"/>
+      </w:rPr>
+    </w:lvl>
+    <w:lvl w:ilvl="3" w:tplc="04090001" w:tentative="1">
+      <w:start w:val="1"/>
+      <w:numFmt w:val="bullet"/>
+      <w:lvlText w:val=""/>
+      <w:lvlJc w:val="left"/>
+      <w:pPr>
+        <w:ind w:left="2880" w:hanging="360"/>
+      </w:pPr>
+      <w:rPr>
+        <w:rFonts w:ascii="Symbol" w:hAnsi="Symbol" w:hint="default"/>
+      </w:rPr>
+    </w:lvl>
+    <w:lvl w:ilvl="4" w:tplc="04090003" w:tentative="1">
+      <w:start w:val="1"/>
+      <w:numFmt w:val="bullet"/>
+      <w:lvlText w:val="o"/>
+      <w:lvlJc w:val="left"/>
+      <w:pPr>
+        <w:ind w:left="3600" w:hanging="360"/>
+      </w:pPr>
+      <w:rPr>
+        <w:rFonts w:ascii="Courier New" w:hAnsi="Courier New" w:cs="Courier New" w:hint="default"/>
+      </w:rPr>
+    </w:lvl>
+    <w:lvl w:ilvl="5" w:tplc="04090005" w:tentative="1">
+      <w:start w:val="1"/>
+      <w:numFmt w:val="bullet"/>
+      <w:lvlText w:val=""/>
+      <w:lvlJc w:val="left"/>
+      <w:pPr>
+        <w:ind w:left="4320" w:hanging="360"/>
+      </w:pPr>
+      <w:rPr>
+        <w:rFonts w:ascii="Wingdings" w:hAnsi="Wingdings" w:hint="default"/>
+      </w:rPr>
+    </w:lvl>
+    <w:lvl w:ilvl="6" w:tplc="04090001" w:tentative="1">
+      <w:start w:val="1"/>
+      <w:numFmt w:val="bullet"/>
+      <w:lvlText w:val=""/>
+      <w:lvlJc w:val="left"/>
+      <w:pPr>
+        <w:ind w:left="5040" w:hanging="360"/>
+      </w:pPr>
+      <w:rPr>
+        <w:rFonts w:ascii="Symbol" w:hAnsi="Symbol" w:hint="default"/>
+      </w:rPr>
+    </w:lvl>
+    <w:lvl w:ilvl="7" w:tplc="04090003" w:tentative="1">
+      <w:start w:val="1"/>
+      <w:numFmt w:val="bullet"/>
+      <w:lvlText w:val="o"/>
+      <w:lvlJc w:val="left"/>
+      <w:pPr>
+        <w:ind w:left="5760" w:hanging="360"/>
+      </w:pPr>
+      <w:rPr>
+        <w:rFonts w:ascii="Courier New" w:hAnsi="Courier New" w:cs="Courier New" w:hint="default"/>
+      </w:rPr>
+    </w:lvl>
+    <w:lvl w:ilvl="8" w:tplc="04090005" w:tentative="1">
+      <w:start w:val="1"/>
+      <w:numFmt w:val="bullet"/>
+      <w:lvlText w:val=""/>
+      <w:lvlJc w:val="left"/>
+      <w:pPr>
+        <w:ind w:left="6480" w:hanging="360"/>
+      </w:pPr>
+      <w:rPr>
+        <w:rFonts w:ascii="Wingdings" w:hAnsi="Wingdings" w:hint="default"/>
+      </w:rPr>
+    </w:lvl>
+  </w:abstractNum>
+  <w:abstractNum w:abstractNumId="11" w15:restartNumberingAfterBreak="0">
     <w:nsid w:val="3568196E"/>
     <w:multiLevelType w:val="multilevel"/>
     <w:tmpl w:val="9C04B872"/>
@@ -3604,7 +4903,7 @@
       </w:rPr>
     </w:lvl>
   </w:abstractNum>
-  <w:abstractNum w:abstractNumId="7" w15:restartNumberingAfterBreak="0">
+  <w:abstractNum w:abstractNumId="12" w15:restartNumberingAfterBreak="0">
     <w:nsid w:val="3E4F17CC"/>
     <w:multiLevelType w:val="hybridMultilevel"/>
     <w:tmpl w:val="7AEC3BEC"/>
@@ -3693,7 +4992,566 @@
       </w:pPr>
     </w:lvl>
   </w:abstractNum>
-  <w:abstractNum w:abstractNumId="8" w15:restartNumberingAfterBreak="0">
+  <w:abstractNum w:abstractNumId="13" w15:restartNumberingAfterBreak="0">
+    <w:nsid w:val="4E624EA0"/>
+    <w:multiLevelType w:val="hybridMultilevel"/>
+    <w:tmpl w:val="26FE5282"/>
+    <w:lvl w:ilvl="0" w:tplc="0409000F">
+      <w:start w:val="1"/>
+      <w:numFmt w:val="decimal"/>
+      <w:lvlText w:val="%1."/>
+      <w:lvlJc w:val="left"/>
+      <w:pPr>
+        <w:ind w:left="720" w:hanging="360"/>
+      </w:pPr>
+    </w:lvl>
+    <w:lvl w:ilvl="1" w:tplc="04090019" w:tentative="1">
+      <w:start w:val="1"/>
+      <w:numFmt w:val="lowerLetter"/>
+      <w:lvlText w:val="%2."/>
+      <w:lvlJc w:val="left"/>
+      <w:pPr>
+        <w:ind w:left="1440" w:hanging="360"/>
+      </w:pPr>
+    </w:lvl>
+    <w:lvl w:ilvl="2" w:tplc="0409001B" w:tentative="1">
+      <w:start w:val="1"/>
+      <w:numFmt w:val="lowerRoman"/>
+      <w:lvlText w:val="%3."/>
+      <w:lvlJc w:val="right"/>
+      <w:pPr>
+        <w:ind w:left="2160" w:hanging="180"/>
+      </w:pPr>
+    </w:lvl>
+    <w:lvl w:ilvl="3" w:tplc="0409000F" w:tentative="1">
+      <w:start w:val="1"/>
+      <w:numFmt w:val="decimal"/>
+      <w:lvlText w:val="%4."/>
+      <w:lvlJc w:val="left"/>
+      <w:pPr>
+        <w:ind w:left="2880" w:hanging="360"/>
+      </w:pPr>
+    </w:lvl>
+    <w:lvl w:ilvl="4" w:tplc="04090019" w:tentative="1">
+      <w:start w:val="1"/>
+      <w:numFmt w:val="lowerLetter"/>
+      <w:lvlText w:val="%5."/>
+      <w:lvlJc w:val="left"/>
+      <w:pPr>
+        <w:ind w:left="3600" w:hanging="360"/>
+      </w:pPr>
+    </w:lvl>
+    <w:lvl w:ilvl="5" w:tplc="0409001B" w:tentative="1">
+      <w:start w:val="1"/>
+      <w:numFmt w:val="lowerRoman"/>
+      <w:lvlText w:val="%6."/>
+      <w:lvlJc w:val="right"/>
+      <w:pPr>
+        <w:ind w:left="4320" w:hanging="180"/>
+      </w:pPr>
+    </w:lvl>
+    <w:lvl w:ilvl="6" w:tplc="0409000F" w:tentative="1">
+      <w:start w:val="1"/>
+      <w:numFmt w:val="decimal"/>
+      <w:lvlText w:val="%7."/>
+      <w:lvlJc w:val="left"/>
+      <w:pPr>
+        <w:ind w:left="5040" w:hanging="360"/>
+      </w:pPr>
+    </w:lvl>
+    <w:lvl w:ilvl="7" w:tplc="04090019" w:tentative="1">
+      <w:start w:val="1"/>
+      <w:numFmt w:val="lowerLetter"/>
+      <w:lvlText w:val="%8."/>
+      <w:lvlJc w:val="left"/>
+      <w:pPr>
+        <w:ind w:left="5760" w:hanging="360"/>
+      </w:pPr>
+    </w:lvl>
+    <w:lvl w:ilvl="8" w:tplc="0409001B" w:tentative="1">
+      <w:start w:val="1"/>
+      <w:numFmt w:val="lowerRoman"/>
+      <w:lvlText w:val="%9."/>
+      <w:lvlJc w:val="right"/>
+      <w:pPr>
+        <w:ind w:left="6480" w:hanging="180"/>
+      </w:pPr>
+    </w:lvl>
+  </w:abstractNum>
+  <w:abstractNum w:abstractNumId="14" w15:restartNumberingAfterBreak="0">
+    <w:nsid w:val="5487093B"/>
+    <w:multiLevelType w:val="hybridMultilevel"/>
+    <w:tmpl w:val="CA7EFE50"/>
+    <w:lvl w:ilvl="0" w:tplc="04090001">
+      <w:start w:val="1"/>
+      <w:numFmt w:val="bullet"/>
+      <w:lvlText w:val=""/>
+      <w:lvlJc w:val="left"/>
+      <w:pPr>
+        <w:ind w:left="720" w:hanging="360"/>
+      </w:pPr>
+      <w:rPr>
+        <w:rFonts w:ascii="Symbol" w:hAnsi="Symbol" w:hint="default"/>
+      </w:rPr>
+    </w:lvl>
+    <w:lvl w:ilvl="1" w:tplc="04090003" w:tentative="1">
+      <w:start w:val="1"/>
+      <w:numFmt w:val="bullet"/>
+      <w:lvlText w:val="o"/>
+      <w:lvlJc w:val="left"/>
+      <w:pPr>
+        <w:ind w:left="1440" w:hanging="360"/>
+      </w:pPr>
+      <w:rPr>
+        <w:rFonts w:ascii="Courier New" w:hAnsi="Courier New" w:cs="Courier New" w:hint="default"/>
+      </w:rPr>
+    </w:lvl>
+    <w:lvl w:ilvl="2" w:tplc="04090005" w:tentative="1">
+      <w:start w:val="1"/>
+      <w:numFmt w:val="bullet"/>
+      <w:lvlText w:val=""/>
+      <w:lvlJc w:val="left"/>
+      <w:pPr>
+        <w:ind w:left="2160" w:hanging="360"/>
+      </w:pPr>
+      <w:rPr>
+        <w:rFonts w:ascii="Wingdings" w:hAnsi="Wingdings" w:hint="default"/>
+      </w:rPr>
+    </w:lvl>
+    <w:lvl w:ilvl="3" w:tplc="04090001" w:tentative="1">
+      <w:start w:val="1"/>
+      <w:numFmt w:val="bullet"/>
+      <w:lvlText w:val=""/>
+      <w:lvlJc w:val="left"/>
+      <w:pPr>
+        <w:ind w:left="2880" w:hanging="360"/>
+      </w:pPr>
+      <w:rPr>
+        <w:rFonts w:ascii="Symbol" w:hAnsi="Symbol" w:hint="default"/>
+      </w:rPr>
+    </w:lvl>
+    <w:lvl w:ilvl="4" w:tplc="04090003" w:tentative="1">
+      <w:start w:val="1"/>
+      <w:numFmt w:val="bullet"/>
+      <w:lvlText w:val="o"/>
+      <w:lvlJc w:val="left"/>
+      <w:pPr>
+        <w:ind w:left="3600" w:hanging="360"/>
+      </w:pPr>
+      <w:rPr>
+        <w:rFonts w:ascii="Courier New" w:hAnsi="Courier New" w:cs="Courier New" w:hint="default"/>
+      </w:rPr>
+    </w:lvl>
+    <w:lvl w:ilvl="5" w:tplc="04090005" w:tentative="1">
+      <w:start w:val="1"/>
+      <w:numFmt w:val="bullet"/>
+      <w:lvlText w:val=""/>
+      <w:lvlJc w:val="left"/>
+      <w:pPr>
+        <w:ind w:left="4320" w:hanging="360"/>
+      </w:pPr>
+      <w:rPr>
+        <w:rFonts w:ascii="Wingdings" w:hAnsi="Wingdings" w:hint="default"/>
+      </w:rPr>
+    </w:lvl>
+    <w:lvl w:ilvl="6" w:tplc="04090001" w:tentative="1">
+      <w:start w:val="1"/>
+      <w:numFmt w:val="bullet"/>
+      <w:lvlText w:val=""/>
+      <w:lvlJc w:val="left"/>
+      <w:pPr>
+        <w:ind w:left="5040" w:hanging="360"/>
+      </w:pPr>
+      <w:rPr>
+        <w:rFonts w:ascii="Symbol" w:hAnsi="Symbol" w:hint="default"/>
+      </w:rPr>
+    </w:lvl>
+    <w:lvl w:ilvl="7" w:tplc="04090003" w:tentative="1">
+      <w:start w:val="1"/>
+      <w:numFmt w:val="bullet"/>
+      <w:lvlText w:val="o"/>
+      <w:lvlJc w:val="left"/>
+      <w:pPr>
+        <w:ind w:left="5760" w:hanging="360"/>
+      </w:pPr>
+      <w:rPr>
+        <w:rFonts w:ascii="Courier New" w:hAnsi="Courier New" w:cs="Courier New" w:hint="default"/>
+      </w:rPr>
+    </w:lvl>
+    <w:lvl w:ilvl="8" w:tplc="04090005" w:tentative="1">
+      <w:start w:val="1"/>
+      <w:numFmt w:val="bullet"/>
+      <w:lvlText w:val=""/>
+      <w:lvlJc w:val="left"/>
+      <w:pPr>
+        <w:ind w:left="6480" w:hanging="360"/>
+      </w:pPr>
+      <w:rPr>
+        <w:rFonts w:ascii="Wingdings" w:hAnsi="Wingdings" w:hint="default"/>
+      </w:rPr>
+    </w:lvl>
+  </w:abstractNum>
+  <w:abstractNum w:abstractNumId="15" w15:restartNumberingAfterBreak="0">
+    <w:nsid w:val="620E78CB"/>
+    <w:multiLevelType w:val="multilevel"/>
+    <w:tmpl w:val="D1762B8A"/>
+    <w:lvl w:ilvl="0">
+      <w:start w:val="1"/>
+      <w:numFmt w:val="bullet"/>
+      <w:lvlText w:val=""/>
+      <w:lvlJc w:val="left"/>
+      <w:pPr>
+        <w:tabs>
+          <w:tab w:val="num" w:pos="720"/>
+        </w:tabs>
+        <w:ind w:left="720" w:hanging="360"/>
+      </w:pPr>
+      <w:rPr>
+        <w:rFonts w:ascii="Symbol" w:hAnsi="Symbol" w:hint="default"/>
+        <w:sz w:val="20"/>
+      </w:rPr>
+    </w:lvl>
+    <w:lvl w:ilvl="1" w:tentative="1">
+      <w:start w:val="1"/>
+      <w:numFmt w:val="bullet"/>
+      <w:lvlText w:val=""/>
+      <w:lvlJc w:val="left"/>
+      <w:pPr>
+        <w:tabs>
+          <w:tab w:val="num" w:pos="1440"/>
+        </w:tabs>
+        <w:ind w:left="1440" w:hanging="360"/>
+      </w:pPr>
+      <w:rPr>
+        <w:rFonts w:ascii="Symbol" w:hAnsi="Symbol" w:hint="default"/>
+        <w:sz w:val="20"/>
+      </w:rPr>
+    </w:lvl>
+    <w:lvl w:ilvl="2" w:tentative="1">
+      <w:start w:val="1"/>
+      <w:numFmt w:val="bullet"/>
+      <w:lvlText w:val=""/>
+      <w:lvlJc w:val="left"/>
+      <w:pPr>
+        <w:tabs>
+          <w:tab w:val="num" w:pos="2160"/>
+        </w:tabs>
+        <w:ind w:left="2160" w:hanging="360"/>
+      </w:pPr>
+      <w:rPr>
+        <w:rFonts w:ascii="Symbol" w:hAnsi="Symbol" w:hint="default"/>
+        <w:sz w:val="20"/>
+      </w:rPr>
+    </w:lvl>
+    <w:lvl w:ilvl="3" w:tentative="1">
+      <w:start w:val="1"/>
+      <w:numFmt w:val="bullet"/>
+      <w:lvlText w:val=""/>
+      <w:lvlJc w:val="left"/>
+      <w:pPr>
+        <w:tabs>
+          <w:tab w:val="num" w:pos="2880"/>
+        </w:tabs>
+        <w:ind w:left="2880" w:hanging="360"/>
+      </w:pPr>
+      <w:rPr>
+        <w:rFonts w:ascii="Symbol" w:hAnsi="Symbol" w:hint="default"/>
+        <w:sz w:val="20"/>
+      </w:rPr>
+    </w:lvl>
+    <w:lvl w:ilvl="4" w:tentative="1">
+      <w:start w:val="1"/>
+      <w:numFmt w:val="bullet"/>
+      <w:lvlText w:val=""/>
+      <w:lvlJc w:val="left"/>
+      <w:pPr>
+        <w:tabs>
+          <w:tab w:val="num" w:pos="3600"/>
+        </w:tabs>
+        <w:ind w:left="3600" w:hanging="360"/>
+      </w:pPr>
+      <w:rPr>
+        <w:rFonts w:ascii="Symbol" w:hAnsi="Symbol" w:hint="default"/>
+        <w:sz w:val="20"/>
+      </w:rPr>
+    </w:lvl>
+    <w:lvl w:ilvl="5" w:tentative="1">
+      <w:start w:val="1"/>
+      <w:numFmt w:val="bullet"/>
+      <w:lvlText w:val=""/>
+      <w:lvlJc w:val="left"/>
+      <w:pPr>
+        <w:tabs>
+          <w:tab w:val="num" w:pos="4320"/>
+        </w:tabs>
+        <w:ind w:left="4320" w:hanging="360"/>
+      </w:pPr>
+      <w:rPr>
+        <w:rFonts w:ascii="Symbol" w:hAnsi="Symbol" w:hint="default"/>
+        <w:sz w:val="20"/>
+      </w:rPr>
+    </w:lvl>
+    <w:lvl w:ilvl="6" w:tentative="1">
+      <w:start w:val="1"/>
+      <w:numFmt w:val="bullet"/>
+      <w:lvlText w:val=""/>
+      <w:lvlJc w:val="left"/>
+      <w:pPr>
+        <w:tabs>
+          <w:tab w:val="num" w:pos="5040"/>
+        </w:tabs>
+        <w:ind w:left="5040" w:hanging="360"/>
+      </w:pPr>
+      <w:rPr>
+        <w:rFonts w:ascii="Symbol" w:hAnsi="Symbol" w:hint="default"/>
+        <w:sz w:val="20"/>
+      </w:rPr>
+    </w:lvl>
+    <w:lvl w:ilvl="7" w:tentative="1">
+      <w:start w:val="1"/>
+      <w:numFmt w:val="bullet"/>
+      <w:lvlText w:val=""/>
+      <w:lvlJc w:val="left"/>
+      <w:pPr>
+        <w:tabs>
+          <w:tab w:val="num" w:pos="5760"/>
+        </w:tabs>
+        <w:ind w:left="5760" w:hanging="360"/>
+      </w:pPr>
+      <w:rPr>
+        <w:rFonts w:ascii="Symbol" w:hAnsi="Symbol" w:hint="default"/>
+        <w:sz w:val="20"/>
+      </w:rPr>
+    </w:lvl>
+    <w:lvl w:ilvl="8" w:tentative="1">
+      <w:start w:val="1"/>
+      <w:numFmt w:val="bullet"/>
+      <w:lvlText w:val=""/>
+      <w:lvlJc w:val="left"/>
+      <w:pPr>
+        <w:tabs>
+          <w:tab w:val="num" w:pos="6480"/>
+        </w:tabs>
+        <w:ind w:left="6480" w:hanging="360"/>
+      </w:pPr>
+      <w:rPr>
+        <w:rFonts w:ascii="Symbol" w:hAnsi="Symbol" w:hint="default"/>
+        <w:sz w:val="20"/>
+      </w:rPr>
+    </w:lvl>
+  </w:abstractNum>
+  <w:abstractNum w:abstractNumId="16" w15:restartNumberingAfterBreak="0">
+    <w:nsid w:val="64AB4895"/>
+    <w:multiLevelType w:val="multilevel"/>
+    <w:tmpl w:val="5CC0ABC8"/>
+    <w:lvl w:ilvl="0">
+      <w:start w:val="1"/>
+      <w:numFmt w:val="decimal"/>
+      <w:lvlText w:val="%1."/>
+      <w:lvlJc w:val="left"/>
+      <w:pPr>
+        <w:ind w:left="765" w:hanging="405"/>
+      </w:pPr>
+      <w:rPr>
+        <w:rFonts w:hint="default"/>
+      </w:rPr>
+    </w:lvl>
+    <w:lvl w:ilvl="1">
+      <w:start w:val="1"/>
+      <w:numFmt w:val="decimal"/>
+      <w:isLgl/>
+      <w:lvlText w:val="%1.%2"/>
+      <w:lvlJc w:val="left"/>
+      <w:pPr>
+        <w:ind w:left="1485" w:hanging="720"/>
+      </w:pPr>
+      <w:rPr>
+        <w:rFonts w:hint="default"/>
+      </w:rPr>
+    </w:lvl>
+    <w:lvl w:ilvl="2">
+      <w:start w:val="1"/>
+      <w:numFmt w:val="decimal"/>
+      <w:isLgl/>
+      <w:lvlText w:val="%1.%2.%3"/>
+      <w:lvlJc w:val="left"/>
+      <w:pPr>
+        <w:ind w:left="2250" w:hanging="1080"/>
+      </w:pPr>
+      <w:rPr>
+        <w:rFonts w:hint="default"/>
+      </w:rPr>
+    </w:lvl>
+    <w:lvl w:ilvl="3">
+      <w:start w:val="1"/>
+      <w:numFmt w:val="decimal"/>
+      <w:isLgl/>
+      <w:lvlText w:val="%1.%2.%3.%4"/>
+      <w:lvlJc w:val="left"/>
+      <w:pPr>
+        <w:ind w:left="3015" w:hanging="1440"/>
+      </w:pPr>
+      <w:rPr>
+        <w:rFonts w:hint="default"/>
+      </w:rPr>
+    </w:lvl>
+    <w:lvl w:ilvl="4">
+      <w:start w:val="1"/>
+      <w:numFmt w:val="decimal"/>
+      <w:isLgl/>
+      <w:lvlText w:val="%1.%2.%3.%4.%5"/>
+      <w:lvlJc w:val="left"/>
+      <w:pPr>
+        <w:ind w:left="3780" w:hanging="1800"/>
+      </w:pPr>
+      <w:rPr>
+        <w:rFonts w:hint="default"/>
+      </w:rPr>
+    </w:lvl>
+    <w:lvl w:ilvl="5">
+      <w:start w:val="1"/>
+      <w:numFmt w:val="decimal"/>
+      <w:isLgl/>
+      <w:lvlText w:val="%1.%2.%3.%4.%5.%6"/>
+      <w:lvlJc w:val="left"/>
+      <w:pPr>
+        <w:ind w:left="4185" w:hanging="1800"/>
+      </w:pPr>
+      <w:rPr>
+        <w:rFonts w:hint="default"/>
+      </w:rPr>
+    </w:lvl>
+    <w:lvl w:ilvl="6">
+      <w:start w:val="1"/>
+      <w:numFmt w:val="decimal"/>
+      <w:isLgl/>
+      <w:lvlText w:val="%1.%2.%3.%4.%5.%6.%7"/>
+      <w:lvlJc w:val="left"/>
+      <w:pPr>
+        <w:ind w:left="4950" w:hanging="2160"/>
+      </w:pPr>
+      <w:rPr>
+        <w:rFonts w:hint="default"/>
+      </w:rPr>
+    </w:lvl>
+    <w:lvl w:ilvl="7">
+      <w:start w:val="1"/>
+      <w:numFmt w:val="decimal"/>
+      <w:isLgl/>
+      <w:lvlText w:val="%1.%2.%3.%4.%5.%6.%7.%8"/>
+      <w:lvlJc w:val="left"/>
+      <w:pPr>
+        <w:ind w:left="5715" w:hanging="2520"/>
+      </w:pPr>
+      <w:rPr>
+        <w:rFonts w:hint="default"/>
+      </w:rPr>
+    </w:lvl>
+    <w:lvl w:ilvl="8">
+      <w:start w:val="1"/>
+      <w:numFmt w:val="decimal"/>
+      <w:isLgl/>
+      <w:lvlText w:val="%1.%2.%3.%4.%5.%6.%7.%8.%9"/>
+      <w:lvlJc w:val="left"/>
+      <w:pPr>
+        <w:ind w:left="6480" w:hanging="2880"/>
+      </w:pPr>
+      <w:rPr>
+        <w:rFonts w:hint="default"/>
+      </w:rPr>
+    </w:lvl>
+  </w:abstractNum>
+  <w:abstractNum w:abstractNumId="17" w15:restartNumberingAfterBreak="0">
+    <w:nsid w:val="674800E6"/>
+    <w:multiLevelType w:val="hybridMultilevel"/>
+    <w:tmpl w:val="B0A09526"/>
+    <w:lvl w:ilvl="0" w:tplc="ED60FA4A">
+      <w:start w:val="1"/>
+      <w:numFmt w:val="decimal"/>
+      <w:lvlText w:val="%1."/>
+      <w:lvlJc w:val="left"/>
+      <w:pPr>
+        <w:ind w:left="1080" w:hanging="720"/>
+      </w:pPr>
+      <w:rPr>
+        <w:rFonts w:ascii="Times New Roman" w:eastAsiaTheme="majorEastAsia" w:hAnsi="Times New Roman" w:cs="Times New Roman" w:hint="default"/>
+        <w:color w:val="auto"/>
+      </w:rPr>
+    </w:lvl>
+    <w:lvl w:ilvl="1" w:tplc="04090019" w:tentative="1">
+      <w:start w:val="1"/>
+      <w:numFmt w:val="lowerLetter"/>
+      <w:lvlText w:val="%2."/>
+      <w:lvlJc w:val="left"/>
+      <w:pPr>
+        <w:ind w:left="1440" w:hanging="360"/>
+      </w:pPr>
+    </w:lvl>
+    <w:lvl w:ilvl="2" w:tplc="0409001B" w:tentative="1">
+      <w:start w:val="1"/>
+      <w:numFmt w:val="lowerRoman"/>
+      <w:lvlText w:val="%3."/>
+      <w:lvlJc w:val="right"/>
+      <w:pPr>
+        <w:ind w:left="2160" w:hanging="180"/>
+      </w:pPr>
+    </w:lvl>
+    <w:lvl w:ilvl="3" w:tplc="0409000F" w:tentative="1">
+      <w:start w:val="1"/>
+      <w:numFmt w:val="decimal"/>
+      <w:lvlText w:val="%4."/>
+      <w:lvlJc w:val="left"/>
+      <w:pPr>
+        <w:ind w:left="2880" w:hanging="360"/>
+      </w:pPr>
+    </w:lvl>
+    <w:lvl w:ilvl="4" w:tplc="04090019" w:tentative="1">
+      <w:start w:val="1"/>
+      <w:numFmt w:val="lowerLetter"/>
+      <w:lvlText w:val="%5."/>
+      <w:lvlJc w:val="left"/>
+      <w:pPr>
+        <w:ind w:left="3600" w:hanging="360"/>
+      </w:pPr>
+    </w:lvl>
+    <w:lvl w:ilvl="5" w:tplc="0409001B" w:tentative="1">
+      <w:start w:val="1"/>
+      <w:numFmt w:val="lowerRoman"/>
+      <w:lvlText w:val="%6."/>
+      <w:lvlJc w:val="right"/>
+      <w:pPr>
+        <w:ind w:left="4320" w:hanging="180"/>
+      </w:pPr>
+    </w:lvl>
+    <w:lvl w:ilvl="6" w:tplc="0409000F" w:tentative="1">
+      <w:start w:val="1"/>
+      <w:numFmt w:val="decimal"/>
+      <w:lvlText w:val="%7."/>
+      <w:lvlJc w:val="left"/>
+      <w:pPr>
+        <w:ind w:left="5040" w:hanging="360"/>
+      </w:pPr>
+    </w:lvl>
+    <w:lvl w:ilvl="7" w:tplc="04090019" w:tentative="1">
+      <w:start w:val="1"/>
+      <w:numFmt w:val="lowerLetter"/>
+      <w:lvlText w:val="%8."/>
+      <w:lvlJc w:val="left"/>
+      <w:pPr>
+        <w:ind w:left="5760" w:hanging="360"/>
+      </w:pPr>
+    </w:lvl>
+    <w:lvl w:ilvl="8" w:tplc="0409001B" w:tentative="1">
+      <w:start w:val="1"/>
+      <w:numFmt w:val="lowerRoman"/>
+      <w:lvlText w:val="%9."/>
+      <w:lvlJc w:val="right"/>
+      <w:pPr>
+        <w:ind w:left="6480" w:hanging="180"/>
+      </w:pPr>
+    </w:lvl>
+  </w:abstractNum>
+  <w:abstractNum w:abstractNumId="18" w15:restartNumberingAfterBreak="0">
     <w:nsid w:val="683A4709"/>
     <w:multiLevelType w:val="multilevel"/>
     <w:tmpl w:val="AC4EAC48"/>
@@ -3842,7 +5700,464 @@
       </w:rPr>
     </w:lvl>
   </w:abstractNum>
-  <w:abstractNum w:abstractNumId="9" w15:restartNumberingAfterBreak="0">
+  <w:abstractNum w:abstractNumId="19" w15:restartNumberingAfterBreak="0">
+    <w:nsid w:val="69F76FBF"/>
+    <w:multiLevelType w:val="hybridMultilevel"/>
+    <w:tmpl w:val="5F387D30"/>
+    <w:lvl w:ilvl="0" w:tplc="04090001">
+      <w:start w:val="1"/>
+      <w:numFmt w:val="bullet"/>
+      <w:lvlText w:val=""/>
+      <w:lvlJc w:val="left"/>
+      <w:pPr>
+        <w:ind w:left="1080" w:hanging="360"/>
+      </w:pPr>
+      <w:rPr>
+        <w:rFonts w:ascii="Symbol" w:hAnsi="Symbol" w:hint="default"/>
+      </w:rPr>
+    </w:lvl>
+    <w:lvl w:ilvl="1" w:tplc="04090003" w:tentative="1">
+      <w:start w:val="1"/>
+      <w:numFmt w:val="bullet"/>
+      <w:lvlText w:val="o"/>
+      <w:lvlJc w:val="left"/>
+      <w:pPr>
+        <w:ind w:left="1800" w:hanging="360"/>
+      </w:pPr>
+      <w:rPr>
+        <w:rFonts w:ascii="Courier New" w:hAnsi="Courier New" w:cs="Courier New" w:hint="default"/>
+      </w:rPr>
+    </w:lvl>
+    <w:lvl w:ilvl="2" w:tplc="04090005" w:tentative="1">
+      <w:start w:val="1"/>
+      <w:numFmt w:val="bullet"/>
+      <w:lvlText w:val=""/>
+      <w:lvlJc w:val="left"/>
+      <w:pPr>
+        <w:ind w:left="2520" w:hanging="360"/>
+      </w:pPr>
+      <w:rPr>
+        <w:rFonts w:ascii="Wingdings" w:hAnsi="Wingdings" w:hint="default"/>
+      </w:rPr>
+    </w:lvl>
+    <w:lvl w:ilvl="3" w:tplc="04090001" w:tentative="1">
+      <w:start w:val="1"/>
+      <w:numFmt w:val="bullet"/>
+      <w:lvlText w:val=""/>
+      <w:lvlJc w:val="left"/>
+      <w:pPr>
+        <w:ind w:left="3240" w:hanging="360"/>
+      </w:pPr>
+      <w:rPr>
+        <w:rFonts w:ascii="Symbol" w:hAnsi="Symbol" w:hint="default"/>
+      </w:rPr>
+    </w:lvl>
+    <w:lvl w:ilvl="4" w:tplc="04090003" w:tentative="1">
+      <w:start w:val="1"/>
+      <w:numFmt w:val="bullet"/>
+      <w:lvlText w:val="o"/>
+      <w:lvlJc w:val="left"/>
+      <w:pPr>
+        <w:ind w:left="3960" w:hanging="360"/>
+      </w:pPr>
+      <w:rPr>
+        <w:rFonts w:ascii="Courier New" w:hAnsi="Courier New" w:cs="Courier New" w:hint="default"/>
+      </w:rPr>
+    </w:lvl>
+    <w:lvl w:ilvl="5" w:tplc="04090005" w:tentative="1">
+      <w:start w:val="1"/>
+      <w:numFmt w:val="bullet"/>
+      <w:lvlText w:val=""/>
+      <w:lvlJc w:val="left"/>
+      <w:pPr>
+        <w:ind w:left="4680" w:hanging="360"/>
+      </w:pPr>
+      <w:rPr>
+        <w:rFonts w:ascii="Wingdings" w:hAnsi="Wingdings" w:hint="default"/>
+      </w:rPr>
+    </w:lvl>
+    <w:lvl w:ilvl="6" w:tplc="04090001" w:tentative="1">
+      <w:start w:val="1"/>
+      <w:numFmt w:val="bullet"/>
+      <w:lvlText w:val=""/>
+      <w:lvlJc w:val="left"/>
+      <w:pPr>
+        <w:ind w:left="5400" w:hanging="360"/>
+      </w:pPr>
+      <w:rPr>
+        <w:rFonts w:ascii="Symbol" w:hAnsi="Symbol" w:hint="default"/>
+      </w:rPr>
+    </w:lvl>
+    <w:lvl w:ilvl="7" w:tplc="04090003" w:tentative="1">
+      <w:start w:val="1"/>
+      <w:numFmt w:val="bullet"/>
+      <w:lvlText w:val="o"/>
+      <w:lvlJc w:val="left"/>
+      <w:pPr>
+        <w:ind w:left="6120" w:hanging="360"/>
+      </w:pPr>
+      <w:rPr>
+        <w:rFonts w:ascii="Courier New" w:hAnsi="Courier New" w:cs="Courier New" w:hint="default"/>
+      </w:rPr>
+    </w:lvl>
+    <w:lvl w:ilvl="8" w:tplc="04090005" w:tentative="1">
+      <w:start w:val="1"/>
+      <w:numFmt w:val="bullet"/>
+      <w:lvlText w:val=""/>
+      <w:lvlJc w:val="left"/>
+      <w:pPr>
+        <w:ind w:left="6840" w:hanging="360"/>
+      </w:pPr>
+      <w:rPr>
+        <w:rFonts w:ascii="Wingdings" w:hAnsi="Wingdings" w:hint="default"/>
+      </w:rPr>
+    </w:lvl>
+  </w:abstractNum>
+  <w:abstractNum w:abstractNumId="20" w15:restartNumberingAfterBreak="0">
+    <w:nsid w:val="71C60762"/>
+    <w:multiLevelType w:val="multilevel"/>
+    <w:tmpl w:val="164A5210"/>
+    <w:lvl w:ilvl="0">
+      <w:start w:val="1"/>
+      <w:numFmt w:val="decimal"/>
+      <w:lvlText w:val="%1."/>
+      <w:lvlJc w:val="left"/>
+      <w:pPr>
+        <w:ind w:left="720" w:hanging="360"/>
+      </w:pPr>
+    </w:lvl>
+    <w:lvl w:ilvl="1">
+      <w:start w:val="1"/>
+      <w:numFmt w:val="decimal"/>
+      <w:isLgl/>
+      <w:lvlText w:val="%1.%2"/>
+      <w:lvlJc w:val="left"/>
+      <w:pPr>
+        <w:ind w:left="975" w:hanging="615"/>
+      </w:pPr>
+      <w:rPr>
+        <w:rFonts w:ascii="Segoe UI" w:hAnsi="Segoe UI" w:cs="Segoe UI" w:hint="default"/>
+        <w:b w:val="0"/>
+        <w:color w:val="172B4D"/>
+        <w:sz w:val="30"/>
+      </w:rPr>
+    </w:lvl>
+    <w:lvl w:ilvl="2">
+      <w:start w:val="3"/>
+      <w:numFmt w:val="decimal"/>
+      <w:isLgl/>
+      <w:lvlText w:val="%1.%2.%3"/>
+      <w:lvlJc w:val="left"/>
+      <w:pPr>
+        <w:ind w:left="1170" w:hanging="720"/>
+      </w:pPr>
+      <w:rPr>
+        <w:rFonts w:asciiTheme="majorHAnsi" w:hAnsiTheme="majorHAnsi" w:cs="Segoe UI" w:hint="default"/>
+        <w:b w:val="0"/>
+        <w:color w:val="172B4D"/>
+        <w:sz w:val="30"/>
+      </w:rPr>
+    </w:lvl>
+    <w:lvl w:ilvl="3">
+      <w:start w:val="1"/>
+      <w:numFmt w:val="decimal"/>
+      <w:isLgl/>
+      <w:lvlText w:val="%1.%2.%3.%4"/>
+      <w:lvlJc w:val="left"/>
+      <w:pPr>
+        <w:ind w:left="1080" w:hanging="720"/>
+      </w:pPr>
+      <w:rPr>
+        <w:rFonts w:ascii="Segoe UI" w:hAnsi="Segoe UI" w:cs="Segoe UI" w:hint="default"/>
+        <w:b w:val="0"/>
+        <w:color w:val="172B4D"/>
+        <w:sz w:val="30"/>
+      </w:rPr>
+    </w:lvl>
+    <w:lvl w:ilvl="4">
+      <w:start w:val="1"/>
+      <w:numFmt w:val="decimal"/>
+      <w:isLgl/>
+      <w:lvlText w:val="%1.%2.%3.%4.%5"/>
+      <w:lvlJc w:val="left"/>
+      <w:pPr>
+        <w:ind w:left="1440" w:hanging="1080"/>
+      </w:pPr>
+      <w:rPr>
+        <w:rFonts w:ascii="Segoe UI" w:hAnsi="Segoe UI" w:cs="Segoe UI" w:hint="default"/>
+        <w:b w:val="0"/>
+        <w:color w:val="172B4D"/>
+        <w:sz w:val="30"/>
+      </w:rPr>
+    </w:lvl>
+    <w:lvl w:ilvl="5">
+      <w:start w:val="1"/>
+      <w:numFmt w:val="decimal"/>
+      <w:isLgl/>
+      <w:lvlText w:val="%1.%2.%3.%4.%5.%6"/>
+      <w:lvlJc w:val="left"/>
+      <w:pPr>
+        <w:ind w:left="1440" w:hanging="1080"/>
+      </w:pPr>
+      <w:rPr>
+        <w:rFonts w:ascii="Segoe UI" w:hAnsi="Segoe UI" w:cs="Segoe UI" w:hint="default"/>
+        <w:b w:val="0"/>
+        <w:color w:val="172B4D"/>
+        <w:sz w:val="30"/>
+      </w:rPr>
+    </w:lvl>
+    <w:lvl w:ilvl="6">
+      <w:start w:val="1"/>
+      <w:numFmt w:val="decimal"/>
+      <w:isLgl/>
+      <w:lvlText w:val="%1.%2.%3.%4.%5.%6.%7"/>
+      <w:lvlJc w:val="left"/>
+      <w:pPr>
+        <w:ind w:left="1800" w:hanging="1440"/>
+      </w:pPr>
+      <w:rPr>
+        <w:rFonts w:ascii="Segoe UI" w:hAnsi="Segoe UI" w:cs="Segoe UI" w:hint="default"/>
+        <w:b w:val="0"/>
+        <w:color w:val="172B4D"/>
+        <w:sz w:val="30"/>
+      </w:rPr>
+    </w:lvl>
+    <w:lvl w:ilvl="7">
+      <w:start w:val="1"/>
+      <w:numFmt w:val="decimal"/>
+      <w:isLgl/>
+      <w:lvlText w:val="%1.%2.%3.%4.%5.%6.%7.%8"/>
+      <w:lvlJc w:val="left"/>
+      <w:pPr>
+        <w:ind w:left="1800" w:hanging="1440"/>
+      </w:pPr>
+      <w:rPr>
+        <w:rFonts w:ascii="Segoe UI" w:hAnsi="Segoe UI" w:cs="Segoe UI" w:hint="default"/>
+        <w:b w:val="0"/>
+        <w:color w:val="172B4D"/>
+        <w:sz w:val="30"/>
+      </w:rPr>
+    </w:lvl>
+    <w:lvl w:ilvl="8">
+      <w:start w:val="1"/>
+      <w:numFmt w:val="decimal"/>
+      <w:isLgl/>
+      <w:lvlText w:val="%1.%2.%3.%4.%5.%6.%7.%8.%9"/>
+      <w:lvlJc w:val="left"/>
+      <w:pPr>
+        <w:ind w:left="2160" w:hanging="1800"/>
+      </w:pPr>
+      <w:rPr>
+        <w:rFonts w:ascii="Segoe UI" w:hAnsi="Segoe UI" w:cs="Segoe UI" w:hint="default"/>
+        <w:b w:val="0"/>
+        <w:color w:val="172B4D"/>
+        <w:sz w:val="30"/>
+      </w:rPr>
+    </w:lvl>
+  </w:abstractNum>
+  <w:abstractNum w:abstractNumId="21" w15:restartNumberingAfterBreak="0">
+    <w:nsid w:val="745F3E78"/>
+    <w:multiLevelType w:val="hybridMultilevel"/>
+    <w:tmpl w:val="F1B440DC"/>
+    <w:lvl w:ilvl="0" w:tplc="04090001">
+      <w:start w:val="1"/>
+      <w:numFmt w:val="bullet"/>
+      <w:lvlText w:val=""/>
+      <w:lvlJc w:val="left"/>
+      <w:pPr>
+        <w:ind w:left="810" w:hanging="360"/>
+      </w:pPr>
+      <w:rPr>
+        <w:rFonts w:ascii="Symbol" w:hAnsi="Symbol" w:hint="default"/>
+      </w:rPr>
+    </w:lvl>
+    <w:lvl w:ilvl="1" w:tplc="04090003" w:tentative="1">
+      <w:start w:val="1"/>
+      <w:numFmt w:val="bullet"/>
+      <w:lvlText w:val="o"/>
+      <w:lvlJc w:val="left"/>
+      <w:pPr>
+        <w:ind w:left="1440" w:hanging="360"/>
+      </w:pPr>
+      <w:rPr>
+        <w:rFonts w:ascii="Courier New" w:hAnsi="Courier New" w:cs="Courier New" w:hint="default"/>
+      </w:rPr>
+    </w:lvl>
+    <w:lvl w:ilvl="2" w:tplc="04090005" w:tentative="1">
+      <w:start w:val="1"/>
+      <w:numFmt w:val="bullet"/>
+      <w:lvlText w:val=""/>
+      <w:lvlJc w:val="left"/>
+      <w:pPr>
+        <w:ind w:left="2160" w:hanging="360"/>
+      </w:pPr>
+      <w:rPr>
+        <w:rFonts w:ascii="Wingdings" w:hAnsi="Wingdings" w:hint="default"/>
+      </w:rPr>
+    </w:lvl>
+    <w:lvl w:ilvl="3" w:tplc="04090001" w:tentative="1">
+      <w:start w:val="1"/>
+      <w:numFmt w:val="bullet"/>
+      <w:lvlText w:val=""/>
+      <w:lvlJc w:val="left"/>
+      <w:pPr>
+        <w:ind w:left="2880" w:hanging="360"/>
+      </w:pPr>
+      <w:rPr>
+        <w:rFonts w:ascii="Symbol" w:hAnsi="Symbol" w:hint="default"/>
+      </w:rPr>
+    </w:lvl>
+    <w:lvl w:ilvl="4" w:tplc="04090003" w:tentative="1">
+      <w:start w:val="1"/>
+      <w:numFmt w:val="bullet"/>
+      <w:lvlText w:val="o"/>
+      <w:lvlJc w:val="left"/>
+      <w:pPr>
+        <w:ind w:left="3600" w:hanging="360"/>
+      </w:pPr>
+      <w:rPr>
+        <w:rFonts w:ascii="Courier New" w:hAnsi="Courier New" w:cs="Courier New" w:hint="default"/>
+      </w:rPr>
+    </w:lvl>
+    <w:lvl w:ilvl="5" w:tplc="04090005" w:tentative="1">
+      <w:start w:val="1"/>
+      <w:numFmt w:val="bullet"/>
+      <w:lvlText w:val=""/>
+      <w:lvlJc w:val="left"/>
+      <w:pPr>
+        <w:ind w:left="4320" w:hanging="360"/>
+      </w:pPr>
+      <w:rPr>
+        <w:rFonts w:ascii="Wingdings" w:hAnsi="Wingdings" w:hint="default"/>
+      </w:rPr>
+    </w:lvl>
+    <w:lvl w:ilvl="6" w:tplc="04090001" w:tentative="1">
+      <w:start w:val="1"/>
+      <w:numFmt w:val="bullet"/>
+      <w:lvlText w:val=""/>
+      <w:lvlJc w:val="left"/>
+      <w:pPr>
+        <w:ind w:left="5040" w:hanging="360"/>
+      </w:pPr>
+      <w:rPr>
+        <w:rFonts w:ascii="Symbol" w:hAnsi="Symbol" w:hint="default"/>
+      </w:rPr>
+    </w:lvl>
+    <w:lvl w:ilvl="7" w:tplc="04090003" w:tentative="1">
+      <w:start w:val="1"/>
+      <w:numFmt w:val="bullet"/>
+      <w:lvlText w:val="o"/>
+      <w:lvlJc w:val="left"/>
+      <w:pPr>
+        <w:ind w:left="5760" w:hanging="360"/>
+      </w:pPr>
+      <w:rPr>
+        <w:rFonts w:ascii="Courier New" w:hAnsi="Courier New" w:cs="Courier New" w:hint="default"/>
+      </w:rPr>
+    </w:lvl>
+    <w:lvl w:ilvl="8" w:tplc="04090005" w:tentative="1">
+      <w:start w:val="1"/>
+      <w:numFmt w:val="bullet"/>
+      <w:lvlText w:val=""/>
+      <w:lvlJc w:val="left"/>
+      <w:pPr>
+        <w:ind w:left="6480" w:hanging="360"/>
+      </w:pPr>
+      <w:rPr>
+        <w:rFonts w:ascii="Wingdings" w:hAnsi="Wingdings" w:hint="default"/>
+      </w:rPr>
+    </w:lvl>
+  </w:abstractNum>
+  <w:abstractNum w:abstractNumId="22" w15:restartNumberingAfterBreak="0">
+    <w:nsid w:val="7A8054C1"/>
+    <w:multiLevelType w:val="hybridMultilevel"/>
+    <w:tmpl w:val="97D6656C"/>
+    <w:lvl w:ilvl="0" w:tplc="915E4BCE">
+      <w:start w:val="1"/>
+      <w:numFmt w:val="lowerLetter"/>
+      <w:lvlText w:val="%1."/>
+      <w:lvlJc w:val="left"/>
+      <w:pPr>
+        <w:ind w:left="810" w:hanging="360"/>
+      </w:pPr>
+      <w:rPr>
+        <w:rFonts w:hint="default"/>
+      </w:rPr>
+    </w:lvl>
+    <w:lvl w:ilvl="1" w:tplc="04090019" w:tentative="1">
+      <w:start w:val="1"/>
+      <w:numFmt w:val="lowerLetter"/>
+      <w:lvlText w:val="%2."/>
+      <w:lvlJc w:val="left"/>
+      <w:pPr>
+        <w:ind w:left="1530" w:hanging="360"/>
+      </w:pPr>
+    </w:lvl>
+    <w:lvl w:ilvl="2" w:tplc="0409001B" w:tentative="1">
+      <w:start w:val="1"/>
+      <w:numFmt w:val="lowerRoman"/>
+      <w:lvlText w:val="%3."/>
+      <w:lvlJc w:val="right"/>
+      <w:pPr>
+        <w:ind w:left="2250" w:hanging="180"/>
+      </w:pPr>
+    </w:lvl>
+    <w:lvl w:ilvl="3" w:tplc="0409000F" w:tentative="1">
+      <w:start w:val="1"/>
+      <w:numFmt w:val="decimal"/>
+      <w:lvlText w:val="%4."/>
+      <w:lvlJc w:val="left"/>
+      <w:pPr>
+        <w:ind w:left="2970" w:hanging="360"/>
+      </w:pPr>
+    </w:lvl>
+    <w:lvl w:ilvl="4" w:tplc="04090019" w:tentative="1">
+      <w:start w:val="1"/>
+      <w:numFmt w:val="lowerLetter"/>
+      <w:lvlText w:val="%5."/>
+      <w:lvlJc w:val="left"/>
+      <w:pPr>
+        <w:ind w:left="3690" w:hanging="360"/>
+      </w:pPr>
+    </w:lvl>
+    <w:lvl w:ilvl="5" w:tplc="0409001B" w:tentative="1">
+      <w:start w:val="1"/>
+      <w:numFmt w:val="lowerRoman"/>
+      <w:lvlText w:val="%6."/>
+      <w:lvlJc w:val="right"/>
+      <w:pPr>
+        <w:ind w:left="4410" w:hanging="180"/>
+      </w:pPr>
+    </w:lvl>
+    <w:lvl w:ilvl="6" w:tplc="0409000F" w:tentative="1">
+      <w:start w:val="1"/>
+      <w:numFmt w:val="decimal"/>
+      <w:lvlText w:val="%7."/>
+      <w:lvlJc w:val="left"/>
+      <w:pPr>
+        <w:ind w:left="5130" w:hanging="360"/>
+      </w:pPr>
+    </w:lvl>
+    <w:lvl w:ilvl="7" w:tplc="04090019" w:tentative="1">
+      <w:start w:val="1"/>
+      <w:numFmt w:val="lowerLetter"/>
+      <w:lvlText w:val="%8."/>
+      <w:lvlJc w:val="left"/>
+      <w:pPr>
+        <w:ind w:left="5850" w:hanging="360"/>
+      </w:pPr>
+    </w:lvl>
+    <w:lvl w:ilvl="8" w:tplc="0409001B" w:tentative="1">
+      <w:start w:val="1"/>
+      <w:numFmt w:val="lowerRoman"/>
+      <w:lvlText w:val="%9."/>
+      <w:lvlJc w:val="right"/>
+      <w:pPr>
+        <w:ind w:left="6570" w:hanging="180"/>
+      </w:pPr>
+    </w:lvl>
+  </w:abstractNum>
+  <w:abstractNum w:abstractNumId="23" w15:restartNumberingAfterBreak="0">
     <w:nsid w:val="7E1C588B"/>
     <w:multiLevelType w:val="multilevel"/>
     <w:tmpl w:val="3B48BF20"/>
@@ -3956,34 +6271,76 @@
     </w:lvl>
   </w:abstractNum>
   <w:num w:numId="1">
+    <w:abstractNumId w:val="6"/>
+  </w:num>
+  <w:num w:numId="2">
+    <w:abstractNumId w:val="5"/>
+  </w:num>
+  <w:num w:numId="3">
+    <w:abstractNumId w:val="12"/>
+  </w:num>
+  <w:num w:numId="4">
+    <w:abstractNumId w:val="23"/>
+  </w:num>
+  <w:num w:numId="5">
     <w:abstractNumId w:val="3"/>
   </w:num>
-  <w:num w:numId="2">
-    <w:abstractNumId w:val="2"/>
-  </w:num>
-  <w:num w:numId="3">
-    <w:abstractNumId w:val="7"/>
-  </w:num>
-  <w:num w:numId="4">
-    <w:abstractNumId w:val="9"/>
-  </w:num>
-  <w:num w:numId="5">
-    <w:abstractNumId w:val="1"/>
-  </w:num>
   <w:num w:numId="6">
-    <w:abstractNumId w:val="6"/>
+    <w:abstractNumId w:val="11"/>
   </w:num>
   <w:num w:numId="7">
-    <w:abstractNumId w:val="8"/>
+    <w:abstractNumId w:val="18"/>
   </w:num>
   <w:num w:numId="8">
     <w:abstractNumId w:val="0"/>
   </w:num>
   <w:num w:numId="9">
-    <w:abstractNumId w:val="5"/>
+    <w:abstractNumId w:val="9"/>
   </w:num>
   <w:num w:numId="10">
+    <w:abstractNumId w:val="7"/>
+  </w:num>
+  <w:num w:numId="11">
+    <w:abstractNumId w:val="10"/>
+  </w:num>
+  <w:num w:numId="12">
+    <w:abstractNumId w:val="13"/>
+  </w:num>
+  <w:num w:numId="13">
+    <w:abstractNumId w:val="16"/>
+  </w:num>
+  <w:num w:numId="14">
+    <w:abstractNumId w:val="20"/>
+  </w:num>
+  <w:num w:numId="15">
+    <w:abstractNumId w:val="21"/>
+  </w:num>
+  <w:num w:numId="16">
+    <w:abstractNumId w:val="22"/>
+  </w:num>
+  <w:num w:numId="17">
+    <w:abstractNumId w:val="2"/>
+  </w:num>
+  <w:num w:numId="18">
+    <w:abstractNumId w:val="8"/>
+  </w:num>
+  <w:num w:numId="19">
+    <w:abstractNumId w:val="15"/>
+  </w:num>
+  <w:num w:numId="20">
+    <w:abstractNumId w:val="19"/>
+  </w:num>
+  <w:num w:numId="21">
     <w:abstractNumId w:val="4"/>
+  </w:num>
+  <w:num w:numId="22">
+    <w:abstractNumId w:val="14"/>
+  </w:num>
+  <w:num w:numId="23">
+    <w:abstractNumId w:val="1"/>
+  </w:num>
+  <w:num w:numId="24">
+    <w:abstractNumId w:val="17"/>
   </w:num>
 </w:numbering>
 </file>
@@ -4447,6 +6804,28 @@
       <w:szCs w:val="24"/>
     </w:rPr>
   </w:style>
+  <w:style w:type="paragraph" w:styleId="Heading4">
+    <w:name w:val="heading 4"/>
+    <w:basedOn w:val="Normal"/>
+    <w:next w:val="Normal"/>
+    <w:link w:val="Heading4Char"/>
+    <w:uiPriority w:val="9"/>
+    <w:unhideWhenUsed/>
+    <w:qFormat/>
+    <w:rsid w:val="008316ED"/>
+    <w:pPr>
+      <w:keepNext/>
+      <w:keepLines/>
+      <w:spacing w:before="40" w:after="0"/>
+      <w:outlineLvl w:val="3"/>
+    </w:pPr>
+    <w:rPr>
+      <w:rFonts w:asciiTheme="majorHAnsi" w:eastAsiaTheme="majorEastAsia" w:hAnsiTheme="majorHAnsi" w:cstheme="majorBidi"/>
+      <w:i/>
+      <w:iCs/>
+      <w:color w:val="2E74B5" w:themeColor="accent1" w:themeShade="BF"/>
+    </w:rPr>
+  </w:style>
   <w:style w:type="character" w:default="1" w:styleId="DefaultParagraphFont">
     <w:name w:val="Default Paragraph Font"/>
     <w:uiPriority w:val="1"/>
@@ -4540,7 +6919,6 @@
     <w:name w:val="Normal (Web)"/>
     <w:basedOn w:val="Normal"/>
     <w:uiPriority w:val="99"/>
-    <w:semiHidden/>
     <w:unhideWhenUsed/>
     <w:rsid w:val="009C2E13"/>
     <w:pPr>
@@ -4606,6 +6984,53 @@
     <w:link w:val="Footer"/>
     <w:uiPriority w:val="99"/>
     <w:rsid w:val="00DC3481"/>
+  </w:style>
+  <w:style w:type="character" w:customStyle="1" w:styleId="Heading4Char">
+    <w:name w:val="Heading 4 Char"/>
+    <w:basedOn w:val="DefaultParagraphFont"/>
+    <w:link w:val="Heading4"/>
+    <w:uiPriority w:val="9"/>
+    <w:rsid w:val="008316ED"/>
+    <w:rPr>
+      <w:rFonts w:asciiTheme="majorHAnsi" w:eastAsiaTheme="majorEastAsia" w:hAnsiTheme="majorHAnsi" w:cstheme="majorBidi"/>
+      <w:i/>
+      <w:iCs/>
+      <w:color w:val="2E74B5" w:themeColor="accent1" w:themeShade="BF"/>
+    </w:rPr>
+  </w:style>
+  <w:style w:type="paragraph" w:styleId="Title">
+    <w:name w:val="Title"/>
+    <w:basedOn w:val="Normal"/>
+    <w:next w:val="Normal"/>
+    <w:link w:val="TitleChar"/>
+    <w:uiPriority w:val="10"/>
+    <w:qFormat/>
+    <w:rsid w:val="008E4C68"/>
+    <w:pPr>
+      <w:spacing w:after="0" w:line="240" w:lineRule="auto"/>
+      <w:contextualSpacing/>
+    </w:pPr>
+    <w:rPr>
+      <w:rFonts w:asciiTheme="majorHAnsi" w:eastAsiaTheme="majorEastAsia" w:hAnsiTheme="majorHAnsi" w:cstheme="majorBidi"/>
+      <w:spacing w:val="-10"/>
+      <w:kern w:val="28"/>
+      <w:sz w:val="56"/>
+      <w:szCs w:val="56"/>
+    </w:rPr>
+  </w:style>
+  <w:style w:type="character" w:customStyle="1" w:styleId="TitleChar">
+    <w:name w:val="Title Char"/>
+    <w:basedOn w:val="DefaultParagraphFont"/>
+    <w:link w:val="Title"/>
+    <w:uiPriority w:val="10"/>
+    <w:rsid w:val="008E4C68"/>
+    <w:rPr>
+      <w:rFonts w:asciiTheme="majorHAnsi" w:eastAsiaTheme="majorEastAsia" w:hAnsiTheme="majorHAnsi" w:cstheme="majorBidi"/>
+      <w:spacing w:val="-10"/>
+      <w:kern w:val="28"/>
+      <w:sz w:val="56"/>
+      <w:szCs w:val="56"/>
+    </w:rPr>
   </w:style>
 </w:styles>
 </file>
